--- a/Document/Design Document.docx
+++ b/Document/Design Document.docx
@@ -169,6 +169,7 @@
           <w:color w:val="70AD47" w:themeColor="accent6"/>
           <w:sz w:val="40"/>
           <w:szCs w:val="40"/>
+          <w:lang w:val="en-US"/>
         </w:rPr>
       </w:pPr>
       <w:r>
@@ -192,6 +193,7 @@
           <w:color w:val="70AD47" w:themeColor="accent6"/>
           <w:sz w:val="40"/>
           <w:szCs w:val="40"/>
+          <w:lang w:val="en-US"/>
         </w:rPr>
       </w:pPr>
     </w:p>
@@ -246,6 +248,7 @@
           <w:color w:val="70AD47" w:themeColor="accent6"/>
           <w:sz w:val="40"/>
           <w:szCs w:val="40"/>
+          <w:lang w:val="en-US"/>
         </w:rPr>
       </w:pPr>
     </w:p>
@@ -260,6 +263,7 @@
           <w:color w:val="70AD47" w:themeColor="accent6"/>
           <w:sz w:val="40"/>
           <w:szCs w:val="40"/>
+          <w:lang w:val="en-US"/>
         </w:rPr>
       </w:pPr>
     </w:p>
@@ -273,6 +277,7 @@
           <w:color w:val="70AD47" w:themeColor="accent6"/>
           <w:sz w:val="40"/>
           <w:szCs w:val="40"/>
+          <w:lang w:val="en-US"/>
         </w:rPr>
       </w:pPr>
     </w:p>
@@ -286,6 +291,7 @@
           <w:color w:val="70AD47" w:themeColor="accent6"/>
           <w:sz w:val="40"/>
           <w:szCs w:val="40"/>
+          <w:lang w:val="en-US"/>
         </w:rPr>
       </w:pPr>
     </w:p>
@@ -300,6 +306,7 @@
           <w:color w:val="70AD47" w:themeColor="accent6"/>
           <w:sz w:val="40"/>
           <w:szCs w:val="40"/>
+          <w:lang w:val="en-US"/>
         </w:rPr>
       </w:pPr>
     </w:p>
@@ -341,7 +348,6 @@
           <w:color w:val="0D0D0D" w:themeColor="text1" w:themeTint="F2"/>
           <w:sz w:val="28"/>
           <w:szCs w:val="28"/>
-          <w:lang w:val="en-GB"/>
         </w:rPr>
       </w:pPr>
       <w:bookmarkStart w:id="0" w:name="_Toc58488871"/>
@@ -434,7 +440,41 @@
           <w:szCs w:val="28"/>
           <w:lang w:val="en-GB"/>
         </w:rPr>
-        <w:t>. …….. – matteo.bresciani@mail.polimi.it</w:t>
+        <w:t xml:space="preserve">. </w:t>
+      </w:r>
+      <w:r>
+        <w:rPr>
+          <w:color w:val="0D0D0D" w:themeColor="text1" w:themeTint="F2"/>
+          <w:sz w:val="28"/>
+          <w:szCs w:val="28"/>
+          <w:lang w:val="en-GB"/>
+        </w:rPr>
+        <w:t>944639</w:t>
+      </w:r>
+      <w:r>
+        <w:rPr>
+          <w:color w:val="0D0D0D" w:themeColor="text1" w:themeTint="F2"/>
+          <w:sz w:val="28"/>
+          <w:szCs w:val="28"/>
+          <w:lang w:val="en-GB"/>
+        </w:rPr>
+        <w:t xml:space="preserve"> </w:t>
+      </w:r>
+      <w:r>
+        <w:rPr>
+          <w:color w:val="0D0D0D" w:themeColor="text1" w:themeTint="F2"/>
+          <w:sz w:val="28"/>
+          <w:szCs w:val="28"/>
+        </w:rPr>
+        <w:t>-</w:t>
+      </w:r>
+      <w:r>
+        <w:rPr>
+          <w:color w:val="0D0D0D" w:themeColor="text1" w:themeTint="F2"/>
+          <w:sz w:val="28"/>
+          <w:szCs w:val="28"/>
+        </w:rPr>
+        <w:t xml:space="preserve"> matteo.bresciani@mail.polimi.it</w:t>
       </w:r>
     </w:p>
     <w:p>
@@ -450,7 +490,6 @@
           <w:rFonts w:asciiTheme="majorHAnsi" w:hAnsiTheme="majorHAnsi" w:cstheme="majorHAnsi"/>
           <w:sz w:val="28"/>
           <w:szCs w:val="28"/>
-          <w:lang w:val="en-GB"/>
         </w:rPr>
         <w:t xml:space="preserve">                 Gabriele D’Ascoli – </w:t>
       </w:r>
@@ -460,7 +499,6 @@
           <w:rFonts w:asciiTheme="majorHAnsi" w:hAnsiTheme="majorHAnsi" w:cstheme="majorHAnsi"/>
           <w:sz w:val="28"/>
           <w:szCs w:val="28"/>
-          <w:lang w:val="en-GB"/>
         </w:rPr>
         <w:t>mtr</w:t>
       </w:r>
@@ -470,7 +508,6 @@
           <w:rFonts w:asciiTheme="majorHAnsi" w:hAnsiTheme="majorHAnsi" w:cstheme="majorHAnsi"/>
           <w:sz w:val="28"/>
           <w:szCs w:val="28"/>
-          <w:lang w:val="en-GB"/>
         </w:rPr>
         <w:t>. 944275 -</w:t>
       </w:r>
@@ -492,9 +529,9 @@
           <w:bCs/>
           <w:sz w:val="28"/>
           <w:szCs w:val="28"/>
-        </w:rPr>
-      </w:pPr>
-      <w:proofErr w:type="gramStart"/>
+          <w:lang w:val="en-US"/>
+        </w:rPr>
+      </w:pPr>
       <w:r>
         <w:rPr>
           <w:rFonts w:asciiTheme="majorHAnsi" w:hAnsiTheme="majorHAnsi" w:cstheme="majorHAnsi"/>
@@ -502,30 +539,21 @@
           <w:bCs/>
           <w:sz w:val="28"/>
           <w:szCs w:val="28"/>
-        </w:rPr>
-        <w:t xml:space="preserve">Link:  </w:t>
-      </w:r>
-      <w:r>
+          <w:lang w:val="en-US"/>
+        </w:rPr>
+        <w:t>Link:  https://toptech-polimi.herokuapp.com/</w:t>
+      </w:r>
+    </w:p>
+    <w:p>
+      <w:pPr>
+        <w:contextualSpacing/>
         <w:rPr>
           <w:rFonts w:asciiTheme="majorHAnsi" w:hAnsiTheme="majorHAnsi" w:cstheme="majorHAnsi"/>
           <w:b/>
           <w:bCs/>
           <w:sz w:val="28"/>
           <w:szCs w:val="28"/>
-        </w:rPr>
-        <w:t>https://toptech-polimi.herokuapp.com/</w:t>
-      </w:r>
-      <w:proofErr w:type="gramEnd"/>
-    </w:p>
-    <w:p>
-      <w:pPr>
-        <w:contextualSpacing/>
-        <w:rPr>
-          <w:rFonts w:asciiTheme="majorHAnsi" w:hAnsiTheme="majorHAnsi" w:cstheme="majorHAnsi"/>
-          <w:b/>
-          <w:bCs/>
-          <w:sz w:val="28"/>
-          <w:szCs w:val="28"/>
+          <w:lang w:val="en-US"/>
         </w:rPr>
       </w:pPr>
     </w:p>
@@ -539,6 +567,7 @@
           <w:color w:val="70AD47" w:themeColor="accent6"/>
           <w:sz w:val="40"/>
           <w:szCs w:val="40"/>
+          <w:lang w:val="en-US"/>
         </w:rPr>
       </w:pPr>
     </w:p>
@@ -551,9 +580,9 @@
           <w:bCs/>
           <w:sz w:val="40"/>
           <w:szCs w:val="40"/>
-        </w:rPr>
-      </w:pPr>
-      <w:proofErr w:type="spellStart"/>
+          <w:lang w:val="en-US"/>
+        </w:rPr>
+      </w:pPr>
       <w:r>
         <w:rPr>
           <w:rFonts w:asciiTheme="majorHAnsi" w:hAnsiTheme="majorHAnsi"/>
@@ -561,11 +590,11 @@
           <w:bCs/>
           <w:sz w:val="40"/>
           <w:szCs w:val="40"/>
+          <w:lang w:val="en-US"/>
         </w:rPr>
         <w:lastRenderedPageBreak/>
         <w:t>Contents</w:t>
       </w:r>
-      <w:proofErr w:type="spellEnd"/>
     </w:p>
     <w:p>
       <w:pPr>
@@ -576,6 +605,7 @@
           <w:bCs/>
           <w:sz w:val="40"/>
           <w:szCs w:val="40"/>
+          <w:lang w:val="en-US"/>
         </w:rPr>
       </w:pPr>
     </w:p>
@@ -603,6 +633,7 @@
             <w:noProof/>
             <w:color w:val="auto"/>
             <w:u w:val="none"/>
+            <w:lang w:val="en-US"/>
           </w:rPr>
           <w:t>1.</w:t>
         </w:r>
@@ -627,6 +658,7 @@
             <w:noProof/>
             <w:color w:val="auto"/>
             <w:u w:val="none"/>
+            <w:lang w:val="en-US"/>
           </w:rPr>
           <w:t>Abstract</w:t>
         </w:r>
@@ -637,6 +669,7 @@
             <w:noProof/>
             <w:color w:val="auto"/>
             <w:u w:val="none"/>
+            <w:lang w:val="en-US"/>
           </w:rPr>
           <w:t>…………………………………………………………………………………………………………………………………………………………..</w:t>
         </w:r>
@@ -655,6 +688,7 @@
             <w:noProof/>
             <w:webHidden/>
             <w:color w:val="auto"/>
+            <w:lang w:val="en-US"/>
           </w:rPr>
           <w:instrText xml:space="preserve"> PAGEREF _Toc74144743 \h </w:instrText>
         </w:r>
@@ -681,6 +715,7 @@
             <w:noProof/>
             <w:webHidden/>
             <w:color w:val="auto"/>
+            <w:lang w:val="en-US"/>
           </w:rPr>
           <w:t>3</w:t>
         </w:r>
@@ -718,6 +753,7 @@
             <w:bCs/>
             <w:noProof/>
             <w:color w:val="auto"/>
+            <w:lang w:val="en-US"/>
           </w:rPr>
           <w:t>2.</w:t>
         </w:r>
@@ -752,6 +788,7 @@
             <w:webHidden/>
             <w:color w:val="auto"/>
             <w:u w:val="none"/>
+            <w:lang w:val="en-US"/>
           </w:rPr>
           <w:t>…………………………………………………………………………………………………………………………..</w:t>
         </w:r>
@@ -770,6 +807,7 @@
             <w:noProof/>
             <w:webHidden/>
             <w:color w:val="auto"/>
+            <w:lang w:val="en-US"/>
           </w:rPr>
           <w:instrText xml:space="preserve"> PAGEREF _Toc74144744 \h </w:instrText>
         </w:r>
@@ -796,6 +834,7 @@
             <w:noProof/>
             <w:webHidden/>
             <w:color w:val="auto"/>
+            <w:lang w:val="en-US"/>
           </w:rPr>
           <w:t>4</w:t>
         </w:r>
@@ -824,6 +863,9 @@
         </w:rPr>
       </w:pPr>
       <w:r>
+        <w:rPr>
+          <w:lang w:val="en-US"/>
+        </w:rPr>
         <w:t xml:space="preserve">   </w:t>
       </w:r>
       <w:hyperlink r:id="rId11" w:anchor="_Toc74144745" w:history="1">
@@ -838,10 +880,10 @@
           <w:t>2.1</w:t>
         </w:r>
         <w:r>
-          <w:t xml:space="preserve"> </w:t>
-        </w:r>
-        <w:r>
-          <w:t xml:space="preserve">  </w:t>
+          <w:rPr>
+            <w:lang w:val="en-US"/>
+          </w:rPr>
+          <w:t xml:space="preserve">   </w:t>
         </w:r>
         <w:r>
           <w:rPr>
@@ -859,6 +901,7 @@
             <w:noProof/>
             <w:webHidden/>
             <w:color w:val="auto"/>
+            <w:lang w:val="en-US"/>
           </w:rPr>
           <w:tab/>
         </w:r>
@@ -877,6 +920,7 @@
             <w:noProof/>
             <w:webHidden/>
             <w:color w:val="auto"/>
+            <w:lang w:val="en-US"/>
           </w:rPr>
           <w:instrText xml:space="preserve"> PAGEREF _Toc74144745 \h </w:instrText>
         </w:r>
@@ -903,6 +947,7 @@
             <w:noProof/>
             <w:webHidden/>
             <w:color w:val="auto"/>
+            <w:lang w:val="en-US"/>
           </w:rPr>
           <w:t>4</w:t>
         </w:r>
@@ -932,6 +977,9 @@
         </w:rPr>
       </w:pPr>
       <w:r>
+        <w:rPr>
+          <w:lang w:val="en-US"/>
+        </w:rPr>
         <w:t xml:space="preserve">   </w:t>
       </w:r>
       <w:hyperlink r:id="rId12" w:anchor="_Toc74144746" w:history="1">
@@ -941,6 +989,7 @@
             <w:rFonts w:asciiTheme="majorHAnsi" w:hAnsiTheme="majorHAnsi"/>
             <w:noProof/>
             <w:color w:val="auto"/>
+            <w:lang w:val="en-US"/>
           </w:rPr>
           <w:t>2.2</w:t>
         </w:r>
@@ -952,6 +1001,7 @@
             <w:bCs/>
             <w:noProof/>
             <w:color w:val="auto"/>
+            <w:lang w:val="en-US"/>
           </w:rPr>
           <w:t>.</w:t>
         </w:r>
@@ -963,6 +1013,7 @@
             <w:bCs/>
             <w:noProof/>
             <w:color w:val="auto"/>
+            <w:lang w:val="en-US"/>
           </w:rPr>
           <w:t xml:space="preserve">  </w:t>
         </w:r>
@@ -994,6 +1045,7 @@
             <w:noProof/>
             <w:webHidden/>
             <w:color w:val="auto"/>
+            <w:lang w:val="en-US"/>
           </w:rPr>
           <w:tab/>
         </w:r>
@@ -1012,6 +1064,7 @@
             <w:noProof/>
             <w:webHidden/>
             <w:color w:val="auto"/>
+            <w:lang w:val="en-US"/>
           </w:rPr>
           <w:instrText xml:space="preserve"> PAGEREF _Toc74144746 \h </w:instrText>
         </w:r>
@@ -1038,6 +1091,7 @@
             <w:noProof/>
             <w:webHidden/>
             <w:color w:val="auto"/>
+            <w:lang w:val="en-US"/>
           </w:rPr>
           <w:t>4</w:t>
         </w:r>
@@ -1121,6 +1175,7 @@
             <w:noProof/>
             <w:webHidden/>
             <w:color w:val="auto"/>
+            <w:lang w:val="en-US"/>
           </w:rPr>
           <w:tab/>
         </w:r>
@@ -1139,6 +1194,7 @@
             <w:noProof/>
             <w:webHidden/>
             <w:color w:val="auto"/>
+            <w:lang w:val="en-US"/>
           </w:rPr>
           <w:instrText xml:space="preserve"> PAGEREF _Toc74144747 \h </w:instrText>
         </w:r>
@@ -1165,6 +1221,7 @@
             <w:noProof/>
             <w:webHidden/>
             <w:color w:val="auto"/>
+            <w:lang w:val="en-US"/>
           </w:rPr>
           <w:t>7</w:t>
         </w:r>
@@ -1248,6 +1305,7 @@
             <w:noProof/>
             <w:webHidden/>
             <w:color w:val="auto"/>
+            <w:lang w:val="en-US"/>
           </w:rPr>
           <w:tab/>
         </w:r>
@@ -1266,6 +1324,7 @@
             <w:noProof/>
             <w:webHidden/>
             <w:color w:val="auto"/>
+            <w:lang w:val="en-US"/>
           </w:rPr>
           <w:instrText xml:space="preserve"> PAGEREF _Toc74144748 \h </w:instrText>
         </w:r>
@@ -1292,6 +1351,7 @@
             <w:noProof/>
             <w:webHidden/>
             <w:color w:val="auto"/>
+            <w:lang w:val="en-US"/>
           </w:rPr>
           <w:t>8</w:t>
         </w:r>
@@ -1374,6 +1434,7 @@
             <w:noProof/>
             <w:webHidden/>
             <w:color w:val="auto"/>
+            <w:lang w:val="en-US"/>
           </w:rPr>
           <w:tab/>
         </w:r>
@@ -1392,6 +1453,7 @@
             <w:noProof/>
             <w:webHidden/>
             <w:color w:val="auto"/>
+            <w:lang w:val="en-US"/>
           </w:rPr>
           <w:instrText xml:space="preserve"> PAGEREF _Toc74144749 \h </w:instrText>
         </w:r>
@@ -1418,6 +1480,7 @@
             <w:noProof/>
             <w:webHidden/>
             <w:color w:val="auto"/>
+            <w:lang w:val="en-US"/>
           </w:rPr>
           <w:t>9</w:t>
         </w:r>
@@ -1470,6 +1533,7 @@
             <w:noProof/>
             <w:webHidden/>
             <w:color w:val="auto"/>
+            <w:lang w:val="en-US"/>
           </w:rPr>
           <w:tab/>
         </w:r>
@@ -1488,6 +1552,7 @@
             <w:noProof/>
             <w:webHidden/>
             <w:color w:val="auto"/>
+            <w:lang w:val="en-US"/>
           </w:rPr>
           <w:instrText xml:space="preserve"> PAGEREF _Toc74144750 \h </w:instrText>
         </w:r>
@@ -1514,6 +1579,7 @@
             <w:noProof/>
             <w:webHidden/>
             <w:color w:val="auto"/>
+            <w:lang w:val="en-US"/>
           </w:rPr>
           <w:t>9</w:t>
         </w:r>
@@ -1566,6 +1632,7 @@
             <w:noProof/>
             <w:webHidden/>
             <w:color w:val="auto"/>
+            <w:lang w:val="en-US"/>
           </w:rPr>
           <w:tab/>
         </w:r>
@@ -1584,6 +1651,7 @@
             <w:noProof/>
             <w:webHidden/>
             <w:color w:val="auto"/>
+            <w:lang w:val="en-US"/>
           </w:rPr>
           <w:instrText xml:space="preserve"> PAGEREF _Toc74144751 \h </w:instrText>
         </w:r>
@@ -1610,6 +1678,7 @@
             <w:noProof/>
             <w:webHidden/>
             <w:color w:val="auto"/>
+            <w:lang w:val="en-US"/>
           </w:rPr>
           <w:t>9</w:t>
         </w:r>
@@ -1704,6 +1773,7 @@
             <w:noProof/>
             <w:webHidden/>
             <w:color w:val="auto"/>
+            <w:lang w:val="en-US"/>
           </w:rPr>
           <w:tab/>
         </w:r>
@@ -1722,6 +1792,7 @@
             <w:noProof/>
             <w:webHidden/>
             <w:color w:val="auto"/>
+            <w:lang w:val="en-US"/>
           </w:rPr>
           <w:instrText xml:space="preserve"> PAGEREF _Toc74144752 \h </w:instrText>
         </w:r>
@@ -1748,6 +1819,7 @@
             <w:noProof/>
             <w:webHidden/>
             <w:color w:val="auto"/>
+            <w:lang w:val="en-US"/>
           </w:rPr>
           <w:t>10</w:t>
         </w:r>
@@ -1822,6 +1894,7 @@
             <w:noProof/>
             <w:webHidden/>
             <w:color w:val="auto"/>
+            <w:lang w:val="en-US"/>
           </w:rPr>
           <w:tab/>
         </w:r>
@@ -1840,6 +1913,7 @@
             <w:noProof/>
             <w:webHidden/>
             <w:color w:val="auto"/>
+            <w:lang w:val="en-US"/>
           </w:rPr>
           <w:instrText xml:space="preserve"> PAGEREF _Toc74144753 \h </w:instrText>
         </w:r>
@@ -1866,6 +1940,7 @@
             <w:noProof/>
             <w:webHidden/>
             <w:color w:val="auto"/>
+            <w:lang w:val="en-US"/>
           </w:rPr>
           <w:t>10</w:t>
         </w:r>
@@ -1920,6 +1995,7 @@
             <w:noProof/>
             <w:webHidden/>
             <w:color w:val="auto"/>
+            <w:lang w:val="en-US"/>
           </w:rPr>
           <w:tab/>
         </w:r>
@@ -1938,6 +2014,7 @@
             <w:noProof/>
             <w:webHidden/>
             <w:color w:val="auto"/>
+            <w:lang w:val="en-US"/>
           </w:rPr>
           <w:instrText xml:space="preserve"> PAGEREF _Toc74144754 \h </w:instrText>
         </w:r>
@@ -1964,6 +2041,7 @@
             <w:noProof/>
             <w:webHidden/>
             <w:color w:val="auto"/>
+            <w:lang w:val="en-US"/>
           </w:rPr>
           <w:t>10</w:t>
         </w:r>
@@ -2018,6 +2096,7 @@
             <w:noProof/>
             <w:webHidden/>
             <w:color w:val="auto"/>
+            <w:lang w:val="en-US"/>
           </w:rPr>
           <w:tab/>
         </w:r>
@@ -2036,6 +2115,7 @@
             <w:noProof/>
             <w:webHidden/>
             <w:color w:val="auto"/>
+            <w:lang w:val="en-US"/>
           </w:rPr>
           <w:instrText xml:space="preserve"> PAGEREF _Toc74144755 \h </w:instrText>
         </w:r>
@@ -2062,6 +2142,7 @@
             <w:noProof/>
             <w:webHidden/>
             <w:color w:val="auto"/>
+            <w:lang w:val="en-US"/>
           </w:rPr>
           <w:t>10</w:t>
         </w:r>
@@ -2136,6 +2217,7 @@
             <w:noProof/>
             <w:webHidden/>
             <w:color w:val="auto"/>
+            <w:lang w:val="en-US"/>
           </w:rPr>
           <w:tab/>
         </w:r>
@@ -2154,6 +2236,7 @@
             <w:noProof/>
             <w:webHidden/>
             <w:color w:val="auto"/>
+            <w:lang w:val="en-US"/>
           </w:rPr>
           <w:instrText xml:space="preserve"> PAGEREF _Toc74144756 \h </w:instrText>
         </w:r>
@@ -2180,6 +2263,7 @@
             <w:noProof/>
             <w:webHidden/>
             <w:color w:val="auto"/>
+            <w:lang w:val="en-US"/>
           </w:rPr>
           <w:t>12</w:t>
         </w:r>
@@ -2234,6 +2318,7 @@
             <w:noProof/>
             <w:webHidden/>
             <w:color w:val="auto"/>
+            <w:lang w:val="en-US"/>
           </w:rPr>
           <w:tab/>
         </w:r>
@@ -2252,6 +2337,7 @@
             <w:noProof/>
             <w:webHidden/>
             <w:color w:val="auto"/>
+            <w:lang w:val="en-US"/>
           </w:rPr>
           <w:instrText xml:space="preserve"> PAGEREF _Toc74144757 \h </w:instrText>
         </w:r>
@@ -2278,6 +2364,7 @@
             <w:noProof/>
             <w:webHidden/>
             <w:color w:val="auto"/>
+            <w:lang w:val="en-US"/>
           </w:rPr>
           <w:t>13</w:t>
         </w:r>
@@ -2332,6 +2419,7 @@
             <w:noProof/>
             <w:webHidden/>
             <w:color w:val="auto"/>
+            <w:lang w:val="en-US"/>
           </w:rPr>
           <w:tab/>
         </w:r>
@@ -2350,6 +2438,7 @@
             <w:noProof/>
             <w:webHidden/>
             <w:color w:val="auto"/>
+            <w:lang w:val="en-US"/>
           </w:rPr>
           <w:instrText xml:space="preserve"> PAGEREF _Toc74144758 \h </w:instrText>
         </w:r>
@@ -2376,6 +2465,7 @@
             <w:noProof/>
             <w:webHidden/>
             <w:color w:val="auto"/>
+            <w:lang w:val="en-US"/>
           </w:rPr>
           <w:t>13</w:t>
         </w:r>
@@ -2396,6 +2486,9 @@
         <w:tabs>
           <w:tab w:val="right" w:leader="dot" w:pos="9628"/>
         </w:tabs>
+        <w:rPr>
+          <w:lang w:val="en-US"/>
+        </w:rPr>
       </w:pPr>
       <w:hyperlink r:id="rId25" w:anchor="_Toc74144759" w:history="1">
         <w:r>
@@ -2444,6 +2537,7 @@
             <w:noProof/>
             <w:webHidden/>
             <w:color w:val="auto"/>
+            <w:lang w:val="en-US"/>
           </w:rPr>
           <w:tab/>
         </w:r>
@@ -2462,6 +2556,7 @@
             <w:noProof/>
             <w:webHidden/>
             <w:color w:val="auto"/>
+            <w:lang w:val="en-US"/>
           </w:rPr>
           <w:instrText xml:space="preserve"> PAGEREF _Toc74144759 \h </w:instrText>
         </w:r>
@@ -2488,6 +2583,7 @@
             <w:noProof/>
             <w:webHidden/>
             <w:color w:val="auto"/>
+            <w:lang w:val="en-US"/>
           </w:rPr>
           <w:t>14</w:t>
         </w:r>
@@ -2572,6 +2668,7 @@
             <w:noProof/>
             <w:webHidden/>
             <w:color w:val="auto"/>
+            <w:lang w:val="en-US"/>
           </w:rPr>
           <w:tab/>
         </w:r>
@@ -2590,6 +2687,7 @@
             <w:noProof/>
             <w:webHidden/>
             <w:color w:val="auto"/>
+            <w:lang w:val="en-US"/>
           </w:rPr>
           <w:instrText xml:space="preserve"> PAGEREF _Toc74144760 \h </w:instrText>
         </w:r>
@@ -2616,6 +2714,7 @@
             <w:noProof/>
             <w:webHidden/>
             <w:color w:val="auto"/>
+            <w:lang w:val="en-US"/>
           </w:rPr>
           <w:t>15</w:t>
         </w:r>
@@ -2646,6 +2745,9 @@
       </w:pPr>
       <w:bookmarkStart w:id="16" w:name="_Hlk77096205"/>
       <w:r>
+        <w:rPr>
+          <w:lang w:val="en-US"/>
+        </w:rPr>
         <w:t xml:space="preserve">         </w:t>
       </w:r>
       <w:bookmarkStart w:id="17" w:name="_Hlk77098577"/>
@@ -2653,6 +2755,9 @@
         <w:fldChar w:fldCharType="begin"/>
       </w:r>
       <w:r>
+        <w:rPr>
+          <w:lang w:val="en-US"/>
+        </w:rPr>
         <w:instrText xml:space="preserve"> HYPERLINK "file:///C:\\Users\\ThinkPad\\Desktop\\Hypermedia\\documentazione\\DESIGNDOC_.docx" \l "_Toc74144760" </w:instrText>
       </w:r>
       <w:r>
@@ -2684,6 +2789,7 @@
           <w:noProof/>
           <w:webHidden/>
           <w:color w:val="auto"/>
+          <w:lang w:val="en-US"/>
         </w:rPr>
         <w:tab/>
       </w:r>
@@ -2702,6 +2808,7 @@
           <w:noProof/>
           <w:webHidden/>
           <w:color w:val="auto"/>
+          <w:lang w:val="en-US"/>
         </w:rPr>
         <w:instrText xml:space="preserve"> PAGEREF _Toc74144760 \h </w:instrText>
       </w:r>
@@ -2728,6 +2835,7 @@
           <w:noProof/>
           <w:webHidden/>
           <w:color w:val="auto"/>
+          <w:lang w:val="en-US"/>
         </w:rPr>
         <w:t>15</w:t>
       </w:r>
@@ -2749,11 +2857,17 @@
     <w:p>
       <w:pPr>
         <w:spacing w:line="240" w:lineRule="auto"/>
+        <w:rPr>
+          <w:lang w:val="en-US"/>
+        </w:rPr>
       </w:pPr>
       <w:r>
         <w:fldChar w:fldCharType="begin"/>
       </w:r>
       <w:r>
+        <w:rPr>
+          <w:lang w:val="en-US"/>
+        </w:rPr>
         <w:instrText xml:space="preserve"> HYPERLINK "file:///C:\\Users\\ThinkPad\\Desktop\\Hypermedia\\documentazione\\DESIGNDOC_.docx" \l "_Toc74144761" </w:instrText>
       </w:r>
       <w:r>
@@ -2820,8 +2934,10 @@
           <w:noProof/>
           <w:webHidden/>
           <w:color w:val="auto"/>
+          <w:lang w:val="en-US"/>
         </w:rPr>
         <w:tab/>
+        <w:t xml:space="preserve">                                                                                                          </w:t>
       </w:r>
       <w:r>
         <w:rPr>
@@ -2829,8 +2945,9 @@
           <w:noProof/>
           <w:webHidden/>
           <w:color w:val="auto"/>
-        </w:rPr>
-        <w:t xml:space="preserve">                                                                                                          </w:t>
+          <w:lang w:val="en-US"/>
+        </w:rPr>
+        <w:t>______</w:t>
       </w:r>
       <w:r>
         <w:rPr>
@@ -2838,8 +2955,9 @@
           <w:noProof/>
           <w:webHidden/>
           <w:color w:val="auto"/>
-        </w:rPr>
-        <w:t>______</w:t>
+          <w:lang w:val="en-US"/>
+        </w:rPr>
+        <w:t xml:space="preserve">   </w:t>
       </w:r>
       <w:r>
         <w:rPr>
@@ -2848,7 +2966,7 @@
           <w:webHidden/>
           <w:color w:val="auto"/>
         </w:rPr>
-        <w:t xml:space="preserve">   </w:t>
+        <w:fldChar w:fldCharType="begin"/>
       </w:r>
       <w:r>
         <w:rPr>
@@ -2856,8 +2974,9 @@
           <w:noProof/>
           <w:webHidden/>
           <w:color w:val="auto"/>
-        </w:rPr>
-        <w:fldChar w:fldCharType="begin"/>
+          <w:lang w:val="en-US"/>
+        </w:rPr>
+        <w:instrText xml:space="preserve"> PAGEREF _Toc74144761 \h </w:instrText>
       </w:r>
       <w:r>
         <w:rPr>
@@ -2866,7 +2985,6 @@
           <w:webHidden/>
           <w:color w:val="auto"/>
         </w:rPr>
-        <w:instrText xml:space="preserve"> PAGEREF _Toc74144761 \h </w:instrText>
       </w:r>
       <w:r>
         <w:rPr>
@@ -2875,6 +2993,7 @@
           <w:webHidden/>
           <w:color w:val="auto"/>
         </w:rPr>
+        <w:fldChar w:fldCharType="separate"/>
       </w:r>
       <w:r>
         <w:rPr>
@@ -2882,8 +3001,9 @@
           <w:noProof/>
           <w:webHidden/>
           <w:color w:val="auto"/>
-        </w:rPr>
-        <w:fldChar w:fldCharType="separate"/>
+          <w:lang w:val="en-US"/>
+        </w:rPr>
+        <w:t>18</w:t>
       </w:r>
       <w:r>
         <w:rPr>
@@ -2892,15 +3012,6 @@
           <w:webHidden/>
           <w:color w:val="auto"/>
         </w:rPr>
-        <w:t>18</w:t>
-      </w:r>
-      <w:r>
-        <w:rPr>
-          <w:rStyle w:val="Collegamentoipertestuale"/>
-          <w:noProof/>
-          <w:webHidden/>
-          <w:color w:val="auto"/>
-        </w:rPr>
         <w:fldChar w:fldCharType="end"/>
       </w:r>
       <w:r>
@@ -2916,6 +3027,9 @@
         <w:ind w:left="0"/>
       </w:pPr>
       <w:r>
+        <w:rPr>
+          <w:lang w:val="en-US"/>
+        </w:rPr>
         <w:t xml:space="preserve">         </w:t>
       </w:r>
       <w:hyperlink r:id="rId27" w:anchor="_Toc74144760" w:history="1">
@@ -3273,657 +3387,16 @@
         <w:rPr>
           <w:sz w:val="22"/>
           <w:szCs w:val="22"/>
-        </w:rPr>
-      </w:pPr>
-      <w:r>
-        <w:rPr>
-          <w:sz w:val="22"/>
-          <w:szCs w:val="22"/>
-        </w:rPr>
-        <w:t xml:space="preserve">The </w:t>
-      </w:r>
-      <w:proofErr w:type="spellStart"/>
-      <w:r>
-        <w:rPr>
-          <w:sz w:val="22"/>
-          <w:szCs w:val="22"/>
-        </w:rPr>
-        <w:t>document</w:t>
-      </w:r>
-      <w:proofErr w:type="spellEnd"/>
-      <w:r>
-        <w:rPr>
-          <w:sz w:val="22"/>
-          <w:szCs w:val="22"/>
-        </w:rPr>
-        <w:t xml:space="preserve"> </w:t>
-      </w:r>
-      <w:proofErr w:type="spellStart"/>
-      <w:r>
-        <w:rPr>
-          <w:sz w:val="22"/>
-          <w:szCs w:val="22"/>
-        </w:rPr>
-        <w:t>is</w:t>
-      </w:r>
-      <w:proofErr w:type="spellEnd"/>
-      <w:r>
-        <w:rPr>
-          <w:sz w:val="22"/>
-          <w:szCs w:val="22"/>
-        </w:rPr>
-        <w:t xml:space="preserve"> </w:t>
-      </w:r>
-      <w:proofErr w:type="spellStart"/>
-      <w:r>
-        <w:rPr>
-          <w:sz w:val="22"/>
-          <w:szCs w:val="22"/>
-        </w:rPr>
-        <w:t>composed</w:t>
-      </w:r>
-      <w:proofErr w:type="spellEnd"/>
-      <w:r>
-        <w:rPr>
-          <w:sz w:val="22"/>
-          <w:szCs w:val="22"/>
-        </w:rPr>
-        <w:t xml:space="preserve"> by the IDM models (interactive </w:t>
-      </w:r>
-      <w:proofErr w:type="spellStart"/>
-      <w:r>
-        <w:rPr>
-          <w:sz w:val="22"/>
-          <w:szCs w:val="22"/>
-        </w:rPr>
-        <w:t>dialogue</w:t>
-      </w:r>
-      <w:proofErr w:type="spellEnd"/>
-      <w:r>
-        <w:rPr>
-          <w:sz w:val="22"/>
-          <w:szCs w:val="22"/>
-        </w:rPr>
-        <w:t xml:space="preserve"> model) </w:t>
-      </w:r>
-      <w:proofErr w:type="spellStart"/>
-      <w:r>
-        <w:rPr>
-          <w:sz w:val="22"/>
-          <w:szCs w:val="22"/>
-        </w:rPr>
-        <w:t>that</w:t>
-      </w:r>
-      <w:proofErr w:type="spellEnd"/>
-      <w:r>
-        <w:rPr>
-          <w:sz w:val="22"/>
-          <w:szCs w:val="22"/>
-        </w:rPr>
-        <w:t xml:space="preserve"> </w:t>
-      </w:r>
-      <w:proofErr w:type="spellStart"/>
-      <w:r>
-        <w:rPr>
-          <w:sz w:val="22"/>
-          <w:szCs w:val="22"/>
-        </w:rPr>
-        <w:t>define</w:t>
-      </w:r>
-      <w:proofErr w:type="spellEnd"/>
-      <w:r>
-        <w:rPr>
-          <w:sz w:val="22"/>
-          <w:szCs w:val="22"/>
-        </w:rPr>
-        <w:t xml:space="preserve"> </w:t>
-      </w:r>
-      <w:proofErr w:type="spellStart"/>
-      <w:r>
-        <w:rPr>
-          <w:sz w:val="22"/>
-          <w:szCs w:val="22"/>
-        </w:rPr>
-        <w:t>which</w:t>
-      </w:r>
-      <w:proofErr w:type="spellEnd"/>
-      <w:r>
-        <w:rPr>
-          <w:sz w:val="22"/>
-          <w:szCs w:val="22"/>
-        </w:rPr>
-        <w:t xml:space="preserve"> are the </w:t>
-      </w:r>
-      <w:proofErr w:type="spellStart"/>
-      <w:r>
-        <w:rPr>
-          <w:sz w:val="22"/>
-          <w:szCs w:val="22"/>
-        </w:rPr>
-        <w:t>main</w:t>
-      </w:r>
-      <w:proofErr w:type="spellEnd"/>
-      <w:r>
-        <w:rPr>
-          <w:sz w:val="22"/>
-          <w:szCs w:val="22"/>
-        </w:rPr>
-        <w:t xml:space="preserve"> concept of the website (C-IDM) </w:t>
-      </w:r>
-      <w:proofErr w:type="spellStart"/>
-      <w:r>
-        <w:rPr>
-          <w:sz w:val="22"/>
-          <w:szCs w:val="22"/>
-        </w:rPr>
-        <w:t>also</w:t>
-      </w:r>
-      <w:proofErr w:type="spellEnd"/>
-      <w:r>
-        <w:rPr>
-          <w:sz w:val="22"/>
-          <w:szCs w:val="22"/>
-        </w:rPr>
-        <w:t xml:space="preserve"> </w:t>
-      </w:r>
-      <w:proofErr w:type="spellStart"/>
-      <w:r>
-        <w:rPr>
-          <w:sz w:val="22"/>
-          <w:szCs w:val="22"/>
-        </w:rPr>
-        <w:t>providing</w:t>
-      </w:r>
-      <w:proofErr w:type="spellEnd"/>
-      <w:r>
-        <w:rPr>
-          <w:sz w:val="22"/>
-          <w:szCs w:val="22"/>
-        </w:rPr>
-        <w:t xml:space="preserve"> a </w:t>
-      </w:r>
-      <w:proofErr w:type="spellStart"/>
-      <w:r>
-        <w:rPr>
-          <w:sz w:val="22"/>
-          <w:szCs w:val="22"/>
-        </w:rPr>
-        <w:t>logical</w:t>
-      </w:r>
-      <w:proofErr w:type="spellEnd"/>
-      <w:r>
-        <w:rPr>
-          <w:sz w:val="22"/>
-          <w:szCs w:val="22"/>
-        </w:rPr>
-        <w:t xml:space="preserve"> </w:t>
-      </w:r>
-      <w:proofErr w:type="spellStart"/>
-      <w:r>
-        <w:rPr>
-          <w:sz w:val="22"/>
-          <w:szCs w:val="22"/>
-        </w:rPr>
-        <w:t>description</w:t>
-      </w:r>
-      <w:proofErr w:type="spellEnd"/>
-      <w:r>
-        <w:rPr>
-          <w:sz w:val="22"/>
-          <w:szCs w:val="22"/>
-        </w:rPr>
-        <w:t xml:space="preserve"> of the pages </w:t>
-      </w:r>
-      <w:proofErr w:type="spellStart"/>
-      <w:r>
-        <w:rPr>
-          <w:sz w:val="22"/>
-          <w:szCs w:val="22"/>
-        </w:rPr>
-        <w:t>structure</w:t>
-      </w:r>
-      <w:proofErr w:type="spellEnd"/>
-      <w:r>
-        <w:rPr>
-          <w:sz w:val="22"/>
-          <w:szCs w:val="22"/>
-        </w:rPr>
-        <w:t xml:space="preserve"> (P-IDM), the </w:t>
-      </w:r>
-      <w:proofErr w:type="spellStart"/>
-      <w:r>
-        <w:rPr>
-          <w:sz w:val="22"/>
-          <w:szCs w:val="22"/>
-        </w:rPr>
-        <w:t>scenarios</w:t>
-      </w:r>
-      <w:proofErr w:type="spellEnd"/>
-      <w:r>
-        <w:rPr>
-          <w:sz w:val="22"/>
-          <w:szCs w:val="22"/>
-        </w:rPr>
-        <w:t xml:space="preserve"> to </w:t>
-      </w:r>
-      <w:proofErr w:type="spellStart"/>
-      <w:r>
-        <w:rPr>
-          <w:sz w:val="22"/>
-          <w:szCs w:val="22"/>
-        </w:rPr>
-        <w:t>better</w:t>
-      </w:r>
-      <w:proofErr w:type="spellEnd"/>
-      <w:r>
-        <w:rPr>
-          <w:sz w:val="22"/>
-          <w:szCs w:val="22"/>
-        </w:rPr>
-        <w:t xml:space="preserve"> </w:t>
-      </w:r>
-      <w:proofErr w:type="spellStart"/>
-      <w:r>
-        <w:rPr>
-          <w:sz w:val="22"/>
-          <w:szCs w:val="22"/>
-        </w:rPr>
-        <w:t>understand</w:t>
-      </w:r>
-      <w:proofErr w:type="spellEnd"/>
-      <w:r>
-        <w:rPr>
-          <w:sz w:val="22"/>
-          <w:szCs w:val="22"/>
-        </w:rPr>
-        <w:t xml:space="preserve"> the </w:t>
-      </w:r>
-      <w:proofErr w:type="spellStart"/>
-      <w:r>
-        <w:rPr>
-          <w:sz w:val="22"/>
-          <w:szCs w:val="22"/>
-        </w:rPr>
-        <w:t>main</w:t>
-      </w:r>
-      <w:proofErr w:type="spellEnd"/>
-      <w:r>
-        <w:rPr>
-          <w:sz w:val="22"/>
-          <w:szCs w:val="22"/>
-        </w:rPr>
-        <w:t xml:space="preserve"> idea </w:t>
-      </w:r>
-      <w:proofErr w:type="spellStart"/>
-      <w:r>
-        <w:rPr>
-          <w:sz w:val="22"/>
-          <w:szCs w:val="22"/>
-        </w:rPr>
-        <w:t>behind</w:t>
-      </w:r>
-      <w:proofErr w:type="spellEnd"/>
-      <w:r>
-        <w:rPr>
-          <w:sz w:val="22"/>
-          <w:szCs w:val="22"/>
-        </w:rPr>
-        <w:t xml:space="preserve"> the </w:t>
-      </w:r>
-      <w:proofErr w:type="spellStart"/>
-      <w:r>
-        <w:rPr>
-          <w:sz w:val="22"/>
-          <w:szCs w:val="22"/>
-        </w:rPr>
-        <w:t>navigation</w:t>
-      </w:r>
-      <w:proofErr w:type="spellEnd"/>
-      <w:r>
-        <w:rPr>
-          <w:sz w:val="22"/>
-          <w:szCs w:val="22"/>
-        </w:rPr>
-        <w:t xml:space="preserve"> and the </w:t>
-      </w:r>
-      <w:proofErr w:type="spellStart"/>
-      <w:r>
-        <w:rPr>
-          <w:sz w:val="22"/>
-          <w:szCs w:val="22"/>
-        </w:rPr>
-        <w:t>contents</w:t>
-      </w:r>
-      <w:proofErr w:type="spellEnd"/>
-      <w:r>
-        <w:rPr>
-          <w:sz w:val="22"/>
-          <w:szCs w:val="22"/>
-        </w:rPr>
-        <w:t xml:space="preserve"> </w:t>
-      </w:r>
-      <w:proofErr w:type="spellStart"/>
-      <w:r>
-        <w:rPr>
-          <w:sz w:val="22"/>
-          <w:szCs w:val="22"/>
-        </w:rPr>
-        <w:t>provided</w:t>
-      </w:r>
-      <w:proofErr w:type="spellEnd"/>
-      <w:r>
-        <w:rPr>
-          <w:sz w:val="22"/>
-          <w:szCs w:val="22"/>
-        </w:rPr>
-        <w:t xml:space="preserve"> by the website the </w:t>
-      </w:r>
-      <w:proofErr w:type="spellStart"/>
-      <w:r>
-        <w:rPr>
-          <w:sz w:val="22"/>
-          <w:szCs w:val="22"/>
-        </w:rPr>
-        <w:t>content</w:t>
-      </w:r>
-      <w:proofErr w:type="spellEnd"/>
-      <w:r>
-        <w:rPr>
-          <w:sz w:val="22"/>
-          <w:szCs w:val="22"/>
-        </w:rPr>
-        <w:t xml:space="preserve"> </w:t>
-      </w:r>
-      <w:proofErr w:type="spellStart"/>
-      <w:r>
-        <w:rPr>
-          <w:sz w:val="22"/>
-          <w:szCs w:val="22"/>
-        </w:rPr>
-        <w:t>tables</w:t>
-      </w:r>
-      <w:proofErr w:type="spellEnd"/>
-      <w:r>
-        <w:rPr>
-          <w:sz w:val="22"/>
-          <w:szCs w:val="22"/>
-        </w:rPr>
-        <w:t xml:space="preserve"> with </w:t>
-      </w:r>
-      <w:proofErr w:type="spellStart"/>
-      <w:r>
-        <w:rPr>
-          <w:sz w:val="22"/>
-          <w:szCs w:val="22"/>
-        </w:rPr>
-        <w:t>th</w:t>
-      </w:r>
-      <w:r>
-        <w:rPr>
-          <w:sz w:val="22"/>
-          <w:szCs w:val="22"/>
-        </w:rPr>
-        <w:t>e</w:t>
-      </w:r>
-      <w:r>
-        <w:rPr>
-          <w:sz w:val="22"/>
-          <w:szCs w:val="22"/>
-        </w:rPr>
-        <w:t>i</w:t>
-      </w:r>
-      <w:r>
-        <w:rPr>
-          <w:sz w:val="22"/>
-          <w:szCs w:val="22"/>
-        </w:rPr>
-        <w:t>r</w:t>
-      </w:r>
-      <w:proofErr w:type="spellEnd"/>
-      <w:r>
-        <w:rPr>
-          <w:sz w:val="22"/>
-          <w:szCs w:val="22"/>
-        </w:rPr>
-        <w:t xml:space="preserve"> mapping with the pages, </w:t>
-      </w:r>
-      <w:proofErr w:type="spellStart"/>
-      <w:r>
-        <w:rPr>
-          <w:sz w:val="22"/>
-          <w:szCs w:val="22"/>
-        </w:rPr>
-        <w:t>then</w:t>
-      </w:r>
-      <w:proofErr w:type="spellEnd"/>
-      <w:r>
-        <w:rPr>
-          <w:sz w:val="22"/>
-          <w:szCs w:val="22"/>
-        </w:rPr>
-        <w:t xml:space="preserve"> the </w:t>
-      </w:r>
-      <w:r>
-        <w:rPr>
-          <w:sz w:val="22"/>
-          <w:szCs w:val="22"/>
-        </w:rPr>
-        <w:t xml:space="preserve">low and high fidelity </w:t>
-      </w:r>
-      <w:proofErr w:type="spellStart"/>
-      <w:r>
-        <w:rPr>
-          <w:sz w:val="22"/>
-          <w:szCs w:val="22"/>
-        </w:rPr>
-        <w:t>wireframes</w:t>
-      </w:r>
-      <w:proofErr w:type="spellEnd"/>
-      <w:r>
-        <w:rPr>
-          <w:sz w:val="22"/>
-          <w:szCs w:val="22"/>
-        </w:rPr>
-        <w:t xml:space="preserve"> of </w:t>
-      </w:r>
-      <w:proofErr w:type="spellStart"/>
-      <w:r>
-        <w:rPr>
-          <w:sz w:val="22"/>
-          <w:szCs w:val="22"/>
-        </w:rPr>
-        <w:t>our</w:t>
-      </w:r>
-      <w:proofErr w:type="spellEnd"/>
-      <w:r>
-        <w:rPr>
-          <w:sz w:val="22"/>
-          <w:szCs w:val="22"/>
-        </w:rPr>
-        <w:t xml:space="preserve"> website and </w:t>
-      </w:r>
-      <w:proofErr w:type="spellStart"/>
-      <w:r>
-        <w:rPr>
-          <w:sz w:val="22"/>
-          <w:szCs w:val="22"/>
-        </w:rPr>
-        <w:t>how</w:t>
-      </w:r>
-      <w:proofErr w:type="spellEnd"/>
-      <w:r>
-        <w:rPr>
-          <w:sz w:val="22"/>
-          <w:szCs w:val="22"/>
-        </w:rPr>
-        <w:t xml:space="preserve"> </w:t>
-      </w:r>
-      <w:proofErr w:type="spellStart"/>
-      <w:r>
-        <w:rPr>
-          <w:sz w:val="22"/>
-          <w:szCs w:val="22"/>
-        </w:rPr>
-        <w:t>it</w:t>
-      </w:r>
-      <w:proofErr w:type="spellEnd"/>
-      <w:r>
-        <w:rPr>
-          <w:sz w:val="22"/>
-          <w:szCs w:val="22"/>
-        </w:rPr>
-        <w:t xml:space="preserve"> </w:t>
-      </w:r>
-      <w:proofErr w:type="spellStart"/>
-      <w:r>
-        <w:rPr>
-          <w:sz w:val="22"/>
-          <w:szCs w:val="22"/>
-        </w:rPr>
-        <w:t>will</w:t>
-      </w:r>
-      <w:proofErr w:type="spellEnd"/>
-      <w:r>
-        <w:rPr>
-          <w:sz w:val="22"/>
-          <w:szCs w:val="22"/>
-        </w:rPr>
-        <w:t xml:space="preserve"> look like after the </w:t>
-      </w:r>
-      <w:proofErr w:type="spellStart"/>
-      <w:r>
-        <w:rPr>
-          <w:sz w:val="22"/>
-          <w:szCs w:val="22"/>
-        </w:rPr>
-        <w:t>development</w:t>
-      </w:r>
-      <w:proofErr w:type="spellEnd"/>
-      <w:r>
-        <w:rPr>
-          <w:sz w:val="22"/>
-          <w:szCs w:val="22"/>
-        </w:rPr>
-        <w:t xml:space="preserve"> and </w:t>
-      </w:r>
-      <w:proofErr w:type="spellStart"/>
-      <w:r>
-        <w:rPr>
-          <w:sz w:val="22"/>
-          <w:szCs w:val="22"/>
-        </w:rPr>
-        <w:t>at</w:t>
-      </w:r>
-      <w:proofErr w:type="spellEnd"/>
-      <w:r>
-        <w:rPr>
-          <w:sz w:val="22"/>
-          <w:szCs w:val="22"/>
-        </w:rPr>
-        <w:t xml:space="preserve"> the end the </w:t>
-      </w:r>
-      <w:proofErr w:type="spellStart"/>
-      <w:r>
-        <w:rPr>
-          <w:sz w:val="22"/>
-          <w:szCs w:val="22"/>
-        </w:rPr>
-        <w:t>Entity</w:t>
-      </w:r>
-      <w:proofErr w:type="spellEnd"/>
-      <w:r>
-        <w:rPr>
-          <w:sz w:val="22"/>
-          <w:szCs w:val="22"/>
-        </w:rPr>
-        <w:t xml:space="preserve"> </w:t>
-      </w:r>
-      <w:proofErr w:type="spellStart"/>
-      <w:r>
-        <w:rPr>
-          <w:sz w:val="22"/>
-          <w:szCs w:val="22"/>
-        </w:rPr>
-        <w:t>Relationship</w:t>
-      </w:r>
-      <w:proofErr w:type="spellEnd"/>
-      <w:r>
-        <w:rPr>
-          <w:sz w:val="22"/>
-          <w:szCs w:val="22"/>
-        </w:rPr>
-        <w:t xml:space="preserve"> </w:t>
-      </w:r>
-      <w:proofErr w:type="spellStart"/>
-      <w:r>
-        <w:rPr>
-          <w:sz w:val="22"/>
-          <w:szCs w:val="22"/>
-        </w:rPr>
-        <w:t>diagram</w:t>
-      </w:r>
-      <w:proofErr w:type="spellEnd"/>
-      <w:r>
-        <w:rPr>
-          <w:sz w:val="22"/>
-          <w:szCs w:val="22"/>
-        </w:rPr>
-        <w:t xml:space="preserve"> </w:t>
-      </w:r>
-      <w:proofErr w:type="spellStart"/>
-      <w:r>
-        <w:rPr>
-          <w:sz w:val="22"/>
-          <w:szCs w:val="22"/>
-        </w:rPr>
-        <w:t>that</w:t>
-      </w:r>
-      <w:proofErr w:type="spellEnd"/>
-      <w:r>
-        <w:rPr>
-          <w:sz w:val="22"/>
-          <w:szCs w:val="22"/>
-        </w:rPr>
-        <w:t xml:space="preserve"> </w:t>
-      </w:r>
-      <w:proofErr w:type="spellStart"/>
-      <w:r>
-        <w:rPr>
-          <w:sz w:val="22"/>
-          <w:szCs w:val="22"/>
-        </w:rPr>
-        <w:t>describe</w:t>
-      </w:r>
-      <w:proofErr w:type="spellEnd"/>
-      <w:r>
-        <w:rPr>
-          <w:sz w:val="22"/>
-          <w:szCs w:val="22"/>
-        </w:rPr>
-        <w:t xml:space="preserve"> the </w:t>
-      </w:r>
-      <w:proofErr w:type="spellStart"/>
-      <w:r>
-        <w:rPr>
-          <w:sz w:val="22"/>
-          <w:szCs w:val="22"/>
-        </w:rPr>
-        <w:t>structure</w:t>
-      </w:r>
-      <w:proofErr w:type="spellEnd"/>
-      <w:r>
-        <w:rPr>
-          <w:sz w:val="22"/>
-          <w:szCs w:val="22"/>
-        </w:rPr>
-        <w:t xml:space="preserve"> of the database</w:t>
-      </w:r>
-      <w:r>
-        <w:rPr>
-          <w:sz w:val="22"/>
-          <w:szCs w:val="22"/>
-        </w:rPr>
-        <w:t>.</w:t>
+          <w:lang w:val="en-US"/>
+        </w:rPr>
+      </w:pPr>
+      <w:r>
+        <w:rPr>
+          <w:sz w:val="22"/>
+          <w:szCs w:val="22"/>
+          <w:lang w:val="en-US"/>
+        </w:rPr>
+        <w:t>The document is composed by the IDM models (interactive dialogue model) that define which are the main concept of the website (C-IDM) also providing a logical description of the pages structure (P-IDM), the scenarios to better understand the main idea behind the navigation and the contents provided by the website the content tables with their mapping with the pages, then the low and high fidelity wireframes of our website and how it will look like after the development and at the end the Entity Relationship diagram that describe the structure of the database.</w:t>
       </w:r>
     </w:p>
     <w:p>
@@ -3949,33 +3422,7 @@
           <w:szCs w:val="22"/>
           <w:lang w:val="en-GB"/>
         </w:rPr>
-        <w:t xml:space="preserve">Every decision has been made </w:t>
-      </w:r>
-      <w:proofErr w:type="gramStart"/>
-      <w:r>
-        <w:rPr>
-          <w:rStyle w:val="Enfasigrassetto"/>
-          <w:b w:val="0"/>
-          <w:bCs w:val="0"/>
-          <w:color w:val="212529"/>
-          <w:sz w:val="22"/>
-          <w:szCs w:val="22"/>
-          <w:lang w:val="en-GB"/>
-        </w:rPr>
-        <w:t>in order to</w:t>
-      </w:r>
-      <w:proofErr w:type="gramEnd"/>
-      <w:r>
-        <w:rPr>
-          <w:rStyle w:val="Enfasigrassetto"/>
-          <w:b w:val="0"/>
-          <w:bCs w:val="0"/>
-          <w:color w:val="212529"/>
-          <w:sz w:val="22"/>
-          <w:szCs w:val="22"/>
-          <w:lang w:val="en-GB"/>
-        </w:rPr>
-        <w:t xml:space="preserve"> optimize the content of the website, making it simple and attractive.</w:t>
+        <w:t>Every decision has been made in order to optimize the content of the website, making it simple and attractive.</w:t>
       </w:r>
     </w:p>
     <w:p>
@@ -4175,6 +3622,7 @@
           <w:bCs/>
           <w:sz w:val="40"/>
           <w:szCs w:val="40"/>
+          <w:lang w:val="en-US"/>
         </w:rPr>
       </w:pPr>
     </w:p>
@@ -4565,7 +4013,6 @@
         <w:rPr>
           <w:sz w:val="32"/>
           <w:szCs w:val="32"/>
-          <w:lang w:val="en-GB"/>
         </w:rPr>
       </w:pPr>
       <w:r>
@@ -4582,7 +4029,6 @@
         <w:rPr>
           <w:sz w:val="32"/>
           <w:szCs w:val="32"/>
-          <w:lang w:val="en-GB"/>
         </w:rPr>
       </w:pPr>
     </w:p>
@@ -4592,7 +4038,6 @@
         <w:rPr>
           <w:sz w:val="32"/>
           <w:szCs w:val="32"/>
-          <w:lang w:val="en-GB"/>
         </w:rPr>
       </w:pPr>
       <w:r>
@@ -4665,7 +4110,6 @@
         <w:rPr>
           <w:sz w:val="32"/>
           <w:szCs w:val="32"/>
-          <w:lang w:val="en-GB"/>
         </w:rPr>
       </w:pPr>
     </w:p>
@@ -4674,7 +4118,6 @@
         <w:rPr>
           <w:sz w:val="32"/>
           <w:szCs w:val="32"/>
-          <w:lang w:val="en-GB"/>
         </w:rPr>
       </w:pPr>
     </w:p>
@@ -4683,7 +4126,6 @@
         <w:rPr>
           <w:sz w:val="32"/>
           <w:szCs w:val="32"/>
-          <w:lang w:val="en-GB"/>
         </w:rPr>
       </w:pPr>
     </w:p>
@@ -4693,7 +4135,6 @@
         <w:rPr>
           <w:sz w:val="32"/>
           <w:szCs w:val="32"/>
-          <w:lang w:val="en-GB"/>
         </w:rPr>
       </w:pPr>
     </w:p>
@@ -4703,7 +4144,6 @@
         <w:rPr>
           <w:sz w:val="32"/>
           <w:szCs w:val="32"/>
-          <w:lang w:val="en-GB"/>
         </w:rPr>
       </w:pPr>
     </w:p>
@@ -4713,7 +4153,6 @@
         <w:rPr>
           <w:sz w:val="32"/>
           <w:szCs w:val="32"/>
-          <w:lang w:val="en-GB"/>
         </w:rPr>
       </w:pPr>
     </w:p>
@@ -4723,7 +4162,6 @@
         <w:rPr>
           <w:sz w:val="32"/>
           <w:szCs w:val="32"/>
-          <w:lang w:val="en-GB"/>
         </w:rPr>
       </w:pPr>
     </w:p>
@@ -4733,7 +4171,6 @@
         <w:rPr>
           <w:sz w:val="32"/>
           <w:szCs w:val="32"/>
-          <w:lang w:val="en-GB"/>
         </w:rPr>
       </w:pPr>
     </w:p>
@@ -4743,7 +4180,6 @@
         <w:rPr>
           <w:sz w:val="32"/>
           <w:szCs w:val="32"/>
-          <w:lang w:val="en-GB"/>
         </w:rPr>
       </w:pPr>
     </w:p>
@@ -4753,7 +4189,6 @@
         <w:rPr>
           <w:sz w:val="32"/>
           <w:szCs w:val="32"/>
-          <w:lang w:val="en-GB"/>
         </w:rPr>
       </w:pPr>
     </w:p>
@@ -4763,7 +4198,6 @@
         <w:rPr>
           <w:sz w:val="32"/>
           <w:szCs w:val="32"/>
-          <w:lang w:val="en-GB"/>
         </w:rPr>
       </w:pPr>
     </w:p>
@@ -4773,7 +4207,6 @@
         <w:rPr>
           <w:sz w:val="32"/>
           <w:szCs w:val="32"/>
-          <w:lang w:val="en-GB"/>
         </w:rPr>
       </w:pPr>
     </w:p>
@@ -4783,7 +4216,6 @@
         <w:rPr>
           <w:sz w:val="32"/>
           <w:szCs w:val="32"/>
-          <w:lang w:val="en-GB"/>
         </w:rPr>
       </w:pPr>
     </w:p>
@@ -4793,7 +4225,6 @@
         <w:rPr>
           <w:sz w:val="32"/>
           <w:szCs w:val="32"/>
-          <w:lang w:val="en-GB"/>
         </w:rPr>
       </w:pPr>
     </w:p>
@@ -4851,7 +4282,6 @@
           <w:iCs/>
           <w:sz w:val="32"/>
           <w:szCs w:val="32"/>
-          <w:lang w:val="en-GB"/>
         </w:rPr>
       </w:pPr>
     </w:p>
@@ -5429,7 +4859,7 @@
           <w:rFonts w:eastAsia="Times New Roman" w:cstheme="minorHAnsi"/>
           <w:sz w:val="24"/>
           <w:szCs w:val="24"/>
-          <w:lang w:eastAsia="en-GB"/>
+          <w:lang w:val="en-US" w:eastAsia="en-GB"/>
         </w:rPr>
       </w:pPr>
     </w:p>
@@ -5441,7 +4871,7 @@
           <w:rFonts w:eastAsia="Times New Roman" w:cstheme="minorHAnsi"/>
           <w:sz w:val="24"/>
           <w:szCs w:val="24"/>
-          <w:lang w:eastAsia="en-GB"/>
+          <w:lang w:val="en-US" w:eastAsia="en-GB"/>
         </w:rPr>
       </w:pPr>
     </w:p>
@@ -5453,7 +4883,7 @@
           <w:rFonts w:eastAsia="Times New Roman" w:cstheme="minorHAnsi"/>
           <w:sz w:val="24"/>
           <w:szCs w:val="24"/>
-          <w:lang w:eastAsia="en-GB"/>
+          <w:lang w:val="en-US" w:eastAsia="en-GB"/>
         </w:rPr>
       </w:pPr>
     </w:p>
@@ -5480,7 +4910,7 @@
                 <w:rFonts w:eastAsia="Times New Roman" w:cstheme="minorHAnsi"/>
                 <w:sz w:val="24"/>
                 <w:szCs w:val="24"/>
-                <w:lang w:eastAsia="en-GB"/>
+                <w:lang w:val="en-US" w:eastAsia="en-GB"/>
               </w:rPr>
             </w:pPr>
             <w:r>
@@ -5643,7 +5073,7 @@
                 <w:rFonts w:eastAsia="Times New Roman" w:cstheme="minorHAnsi"/>
                 <w:sz w:val="24"/>
                 <w:szCs w:val="24"/>
-                <w:lang w:eastAsia="en-GB"/>
+                <w:lang w:val="en-US" w:eastAsia="en-GB"/>
               </w:rPr>
             </w:pPr>
             <w:r>
@@ -6057,27 +5487,7 @@
                 <w:szCs w:val="24"/>
                 <w:lang w:val="en-US" w:eastAsia="en-GB"/>
               </w:rPr>
-              <w:t xml:space="preserve">[Image1, Text1 </w:t>
-            </w:r>
-            <w:proofErr w:type="gramStart"/>
-            <w:r>
-              <w:rPr>
-                <w:rFonts w:eastAsia="Times New Roman" w:cstheme="minorHAnsi"/>
-                <w:sz w:val="24"/>
-                <w:szCs w:val="24"/>
-                <w:lang w:val="en-US" w:eastAsia="en-GB"/>
-              </w:rPr>
-              <w:t>( max</w:t>
-            </w:r>
-            <w:proofErr w:type="gramEnd"/>
-            <w:r>
-              <w:rPr>
-                <w:rFonts w:eastAsia="Times New Roman" w:cstheme="minorHAnsi"/>
-                <w:sz w:val="24"/>
-                <w:szCs w:val="24"/>
-                <w:lang w:val="en-US" w:eastAsia="en-GB"/>
-              </w:rPr>
-              <w:t xml:space="preserve"> 300 words), Image2, Text2 ( max 300 words), Image3, Text3 ( max 300 words)]</w:t>
+              <w:t>[Image1, Text1 ( max 300 words), Image2, Text2 ( max 300 words), Image3, Text3 ( max 300 words)]</w:t>
             </w:r>
           </w:p>
         </w:tc>
@@ -6369,7 +5779,7 @@
                 <w:rFonts w:eastAsia="Times New Roman" w:cstheme="minorHAnsi"/>
                 <w:sz w:val="24"/>
                 <w:szCs w:val="24"/>
-                <w:lang w:eastAsia="en-GB"/>
+                <w:lang w:val="en-US" w:eastAsia="en-GB"/>
               </w:rPr>
             </w:pPr>
             <w:r>
@@ -6464,7 +5874,7 @@
                 <w:rFonts w:eastAsia="Times New Roman" w:cstheme="minorHAnsi"/>
                 <w:sz w:val="24"/>
                 <w:szCs w:val="24"/>
-                <w:lang w:eastAsia="en-GB"/>
+                <w:lang w:val="en-US" w:eastAsia="en-GB"/>
               </w:rPr>
             </w:pPr>
             <w:r>
@@ -6568,7 +5978,7 @@
                 <w:rFonts w:eastAsia="Times New Roman" w:cstheme="minorHAnsi"/>
                 <w:sz w:val="24"/>
                 <w:szCs w:val="24"/>
-                <w:lang w:eastAsia="en-GB"/>
+                <w:lang w:val="en-US" w:eastAsia="en-GB"/>
               </w:rPr>
             </w:pPr>
             <w:r>
@@ -6591,27 +6001,7 @@
                 <w:szCs w:val="24"/>
                 <w:lang w:val="en-US" w:eastAsia="en-GB"/>
               </w:rPr>
-              <w:t xml:space="preserve">: [Text1 </w:t>
-            </w:r>
-            <w:proofErr w:type="gramStart"/>
-            <w:r>
-              <w:rPr>
-                <w:rFonts w:eastAsia="Times New Roman" w:cstheme="minorHAnsi"/>
-                <w:sz w:val="24"/>
-                <w:szCs w:val="24"/>
-                <w:lang w:val="en-US" w:eastAsia="en-GB"/>
-              </w:rPr>
-              <w:t>( max</w:t>
-            </w:r>
-            <w:proofErr w:type="gramEnd"/>
-            <w:r>
-              <w:rPr>
-                <w:rFonts w:eastAsia="Times New Roman" w:cstheme="minorHAnsi"/>
-                <w:sz w:val="24"/>
-                <w:szCs w:val="24"/>
-                <w:lang w:val="en-US" w:eastAsia="en-GB"/>
-              </w:rPr>
-              <w:t xml:space="preserve"> 50 words), Text2 ( max 50 words), Text3 ( max 50 words)]</w:t>
+              <w:t>: [Text1 ( max 50 words), Text2 ( max 50 words), Text3 ( max 50 words)]</w:t>
             </w:r>
           </w:p>
         </w:tc>
@@ -6672,7 +6062,7 @@
                 <w:rFonts w:eastAsia="Times New Roman" w:cstheme="minorHAnsi"/>
                 <w:sz w:val="24"/>
                 <w:szCs w:val="24"/>
-                <w:lang w:eastAsia="en-GB"/>
+                <w:lang w:val="en-US" w:eastAsia="en-GB"/>
               </w:rPr>
             </w:pPr>
             <w:r>
@@ -6736,7 +6126,7 @@
                 <w:rFonts w:eastAsia="Times New Roman" w:cstheme="minorHAnsi"/>
                 <w:sz w:val="24"/>
                 <w:szCs w:val="24"/>
-                <w:lang w:eastAsia="en-GB"/>
+                <w:lang w:val="en-US" w:eastAsia="en-GB"/>
               </w:rPr>
             </w:pPr>
             <w:r>
@@ -7042,7 +6432,6 @@
                 <w:lang w:val="en-GB" w:eastAsia="en-GB"/>
               </w:rPr>
             </w:pPr>
-            <w:proofErr w:type="gramStart"/>
             <w:r>
               <w:rPr>
                 <w:rFonts w:eastAsia="Times New Roman" w:cstheme="minorHAnsi"/>
@@ -7054,21 +6443,7 @@
                 <w:szCs w:val="24"/>
                 <w:lang w:val="en-US" w:eastAsia="en-GB"/>
               </w:rPr>
-              <w:t>Contributions</w:t>
-            </w:r>
-            <w:proofErr w:type="gramEnd"/>
-            <w:r>
-              <w:rPr>
-                <w:rFonts w:eastAsia="Times New Roman" w:cstheme="minorHAnsi"/>
-                <w:b/>
-                <w:bCs/>
-                <w:i/>
-                <w:iCs/>
-                <w:sz w:val="24"/>
-                <w:szCs w:val="24"/>
-                <w:lang w:val="en-US" w:eastAsia="en-GB"/>
-              </w:rPr>
-              <w:t xml:space="preserve"> title: </w:t>
+              <w:t xml:space="preserve">Contributions title: </w:t>
             </w:r>
             <w:r>
               <w:rPr>
@@ -7314,7 +6689,6 @@
               </w:rPr>
               <w:t>Title</w:t>
             </w:r>
-            <w:proofErr w:type="gramStart"/>
             <w:r>
               <w:rPr>
                 <w:rFonts w:ascii="Calibri" w:eastAsia="Times New Roman" w:hAnsi="Calibri" w:cs="Times New Roman"/>
@@ -7333,17 +6707,7 @@
                 <w:szCs w:val="22"/>
                 <w:lang w:val="en-GB" w:eastAsia="en-GB"/>
               </w:rPr>
-              <w:t> ”Get</w:t>
-            </w:r>
-            <w:proofErr w:type="gramEnd"/>
-            <w:r>
-              <w:rPr>
-                <w:rFonts w:ascii="Calibri" w:eastAsia="Times New Roman" w:hAnsi="Calibri" w:cs="Times New Roman"/>
-                <w:sz w:val="22"/>
-                <w:szCs w:val="22"/>
-                <w:lang w:val="en-GB" w:eastAsia="en-GB"/>
-              </w:rPr>
-              <w:t xml:space="preserve"> in touch with us!”</w:t>
+              <w:t> ”Get in touch with us!”</w:t>
             </w:r>
           </w:p>
         </w:tc>
@@ -7817,27 +7181,7 @@
                 <w:szCs w:val="24"/>
                 <w:lang w:val="en-US" w:eastAsia="en-GB"/>
               </w:rPr>
-              <w:t xml:space="preserve">: [ 3 images, Name1 </w:t>
-            </w:r>
-            <w:proofErr w:type="gramStart"/>
-            <w:r>
-              <w:rPr>
-                <w:rFonts w:eastAsia="Times New Roman" w:cstheme="minorHAnsi"/>
-                <w:sz w:val="24"/>
-                <w:szCs w:val="24"/>
-                <w:lang w:val="en-US" w:eastAsia="en-GB"/>
-              </w:rPr>
-              <w:t>( max</w:t>
-            </w:r>
-            <w:proofErr w:type="gramEnd"/>
-            <w:r>
-              <w:rPr>
-                <w:rFonts w:eastAsia="Times New Roman" w:cstheme="minorHAnsi"/>
-                <w:sz w:val="24"/>
-                <w:szCs w:val="24"/>
-                <w:lang w:val="en-US" w:eastAsia="en-GB"/>
-              </w:rPr>
-              <w:t xml:space="preserve"> 50 words), Name2 ( max 50 words), Name3 ( max 50 words)]</w:t>
+              <w:t>: [ 3 images, Name1 ( max 50 words), Name2 ( max 50 words), Name3 ( max 50 words)]</w:t>
             </w:r>
           </w:p>
         </w:tc>
@@ -7848,6 +7192,9 @@
         <w:tabs>
           <w:tab w:val="left" w:pos="2625"/>
         </w:tabs>
+        <w:rPr>
+          <w:lang w:val="en-US"/>
+        </w:rPr>
       </w:pPr>
     </w:p>
     <w:p>
@@ -9161,6 +8508,9 @@
         <w:tabs>
           <w:tab w:val="left" w:pos="5310"/>
         </w:tabs>
+        <w:rPr>
+          <w:lang w:val="en-US"/>
+        </w:rPr>
       </w:pPr>
     </w:p>
     <w:p>
@@ -9171,28 +8521,252 @@
         <w:rPr>
           <w:sz w:val="32"/>
           <w:szCs w:val="32"/>
+          <w:lang w:val="en-US"/>
         </w:rPr>
       </w:pPr>
       <w:r>
         <w:rPr>
           <w:sz w:val="32"/>
           <w:szCs w:val="32"/>
-        </w:rPr>
-        <w:t>6.1</w:t>
-      </w:r>
-      <w:r>
+          <w:lang w:val="en-US"/>
+        </w:rPr>
+        <w:t>6.1 Case 1</w:t>
+      </w:r>
+    </w:p>
+    <w:p>
+      <w:pPr>
+        <w:tabs>
+          <w:tab w:val="left" w:pos="5310"/>
+        </w:tabs>
+        <w:rPr>
+          <w:sz w:val="28"/>
+          <w:szCs w:val="28"/>
+          <w:lang w:val="en-US"/>
+        </w:rPr>
+      </w:pPr>
+      <w:r>
+        <w:rPr>
+          <w:sz w:val="28"/>
+          <w:szCs w:val="28"/>
+          <w:lang w:val="en-US"/>
+        </w:rPr>
+        <w:t xml:space="preserve">  6.1.1 Textual narrative</w:t>
+      </w:r>
+    </w:p>
+    <w:p>
+      <w:pPr>
+        <w:spacing w:line="240" w:lineRule="auto"/>
+        <w:rPr>
+          <w:rFonts w:cstheme="minorHAnsi"/>
+          <w:sz w:val="22"/>
+          <w:szCs w:val="22"/>
+          <w:lang w:val="en-US"/>
+        </w:rPr>
+      </w:pPr>
+      <w:r>
+        <w:rPr>
+          <w:rFonts w:cstheme="minorHAnsi"/>
+          <w:b/>
+          <w:bCs/>
+          <w:sz w:val="22"/>
+          <w:szCs w:val="22"/>
+          <w:lang w:val="en-US"/>
+        </w:rPr>
+        <w:t>User profile</w:t>
+      </w:r>
+      <w:r>
+        <w:rPr>
+          <w:rFonts w:cstheme="minorHAnsi"/>
+          <w:sz w:val="22"/>
+          <w:szCs w:val="22"/>
+          <w:lang w:val="en-US"/>
+        </w:rPr>
+        <w:t>: a graduating computer engineer is looking for a company that will give him the opportunity to do an internship in the software development sector after graduation</w:t>
+      </w:r>
+    </w:p>
+    <w:p>
+      <w:pPr>
+        <w:spacing w:line="240" w:lineRule="auto"/>
+        <w:rPr>
+          <w:rFonts w:cstheme="minorHAnsi"/>
+          <w:sz w:val="22"/>
+          <w:szCs w:val="22"/>
+          <w:lang w:val="en-US"/>
+        </w:rPr>
+      </w:pPr>
+      <w:r>
+        <w:rPr>
+          <w:rFonts w:cstheme="minorHAnsi"/>
+          <w:b/>
+          <w:bCs/>
+          <w:sz w:val="22"/>
+          <w:szCs w:val="22"/>
+          <w:lang w:val="en-US"/>
+        </w:rPr>
+        <w:t>Goals</w:t>
+      </w:r>
+      <w:r>
+        <w:rPr>
+          <w:rFonts w:cstheme="minorHAnsi"/>
+          <w:sz w:val="22"/>
+          <w:szCs w:val="22"/>
+          <w:lang w:val="en-US"/>
+        </w:rPr>
+        <w:t>: the user wants to contact the company to get information on vacant positions and to give his availability</w:t>
+      </w:r>
+    </w:p>
+    <w:p>
+      <w:pPr>
+        <w:spacing w:line="240" w:lineRule="auto"/>
+        <w:rPr>
+          <w:rFonts w:cstheme="minorHAnsi"/>
+          <w:sz w:val="22"/>
+          <w:szCs w:val="22"/>
+          <w:lang w:val="en-US"/>
+        </w:rPr>
+      </w:pPr>
+      <w:r>
+        <w:rPr>
+          <w:rFonts w:cstheme="minorHAnsi"/>
+          <w:b/>
+          <w:bCs/>
+          <w:sz w:val="22"/>
+          <w:szCs w:val="22"/>
+          <w:lang w:val="en-US"/>
+        </w:rPr>
+        <w:t>Context</w:t>
+      </w:r>
+      <w:r>
+        <w:rPr>
+          <w:rFonts w:cstheme="minorHAnsi"/>
+          <w:sz w:val="22"/>
+          <w:szCs w:val="22"/>
+          <w:lang w:val="en-US"/>
+        </w:rPr>
+        <w:t xml:space="preserve">: the user visits the </w:t>
+      </w:r>
+      <w:proofErr w:type="spellStart"/>
+      <w:r>
+        <w:rPr>
+          <w:rFonts w:cstheme="minorHAnsi"/>
+          <w:sz w:val="22"/>
+          <w:szCs w:val="22"/>
+          <w:lang w:val="en-US"/>
+        </w:rPr>
+        <w:t>TopTech</w:t>
+      </w:r>
+      <w:proofErr w:type="spellEnd"/>
+      <w:r>
+        <w:rPr>
+          <w:rFonts w:cstheme="minorHAnsi"/>
+          <w:sz w:val="22"/>
+          <w:szCs w:val="22"/>
+          <w:lang w:val="en-US"/>
+        </w:rPr>
+        <w:t xml:space="preserve"> company website during a study break, looking for a way to submit his application</w:t>
+      </w:r>
+    </w:p>
+    <w:p>
+      <w:pPr>
+        <w:shd w:val="clear" w:color="auto" w:fill="F8F9FA"/>
+        <w:spacing w:after="0" w:line="240" w:lineRule="auto"/>
+        <w:rPr>
+          <w:rFonts w:eastAsia="Times New Roman" w:cstheme="minorHAnsi"/>
+          <w:color w:val="202124"/>
+          <w:sz w:val="22"/>
+          <w:szCs w:val="22"/>
+          <w:lang w:val="en-US" w:eastAsia="it-IT"/>
+        </w:rPr>
+      </w:pPr>
+      <w:r>
+        <w:rPr>
+          <w:rFonts w:cstheme="minorHAnsi"/>
+          <w:b/>
+          <w:bCs/>
+          <w:sz w:val="22"/>
+          <w:szCs w:val="22"/>
+          <w:lang w:val="en-US"/>
+        </w:rPr>
+        <w:t>Tasks</w:t>
+      </w:r>
+      <w:r>
+        <w:rPr>
+          <w:rFonts w:cstheme="minorHAnsi"/>
+          <w:sz w:val="22"/>
+          <w:szCs w:val="22"/>
+          <w:lang w:val="en-US"/>
+        </w:rPr>
+        <w:t xml:space="preserve">: </w:t>
+      </w:r>
+      <w:r>
+        <w:rPr>
+          <w:rFonts w:eastAsia="Times New Roman" w:cstheme="minorHAnsi"/>
+          <w:color w:val="202124"/>
+          <w:sz w:val="22"/>
+          <w:szCs w:val="22"/>
+          <w:lang w:val="en" w:eastAsia="it-IT"/>
+        </w:rPr>
+        <w:t>the user navigates through the sections of the website, accesses the Contacts section and fills out the appropriate form to communicate with the company by entering his data</w:t>
+      </w:r>
+    </w:p>
+    <w:p>
+      <w:pPr>
+        <w:tabs>
+          <w:tab w:val="left" w:pos="5310"/>
+        </w:tabs>
+        <w:rPr>
+          <w:lang w:val="en-US"/>
+        </w:rPr>
+      </w:pPr>
+    </w:p>
+    <w:p>
+      <w:pPr>
+        <w:tabs>
+          <w:tab w:val="left" w:pos="5310"/>
+        </w:tabs>
+        <w:rPr>
+          <w:sz w:val="28"/>
+          <w:szCs w:val="28"/>
+          <w:lang w:val="en-US"/>
+        </w:rPr>
+      </w:pPr>
+      <w:r>
+        <w:rPr>
+          <w:sz w:val="28"/>
+          <w:szCs w:val="28"/>
+          <w:lang w:val="en-US"/>
+        </w:rPr>
+        <w:t xml:space="preserve">  6.1.2 Sequence</w:t>
+      </w:r>
+    </w:p>
+    <w:p>
+      <w:pPr>
+        <w:tabs>
+          <w:tab w:val="left" w:pos="5310"/>
+        </w:tabs>
+        <w:rPr>
+          <w:lang w:val="en-US"/>
+        </w:rPr>
+      </w:pPr>
+    </w:p>
+    <w:p>
+      <w:pPr>
+        <w:tabs>
+          <w:tab w:val="left" w:pos="5310"/>
+        </w:tabs>
         <w:rPr>
           <w:sz w:val="32"/>
           <w:szCs w:val="32"/>
-        </w:rPr>
-        <w:t xml:space="preserve"> </w:t>
-      </w:r>
+          <w:lang w:val="en-US"/>
+        </w:rPr>
+      </w:pPr>
       <w:r>
         <w:rPr>
           <w:sz w:val="32"/>
           <w:szCs w:val="32"/>
-        </w:rPr>
-        <w:t>Case 1</w:t>
+          <w:lang w:val="en-US"/>
+        </w:rPr>
+        <w:t>6.2 Case 2</w:t>
       </w:r>
     </w:p>
     <w:p>
@@ -9203,46 +8777,398 @@
         <w:rPr>
           <w:sz w:val="28"/>
           <w:szCs w:val="28"/>
+          <w:lang w:val="en-US"/>
         </w:rPr>
       </w:pPr>
       <w:r>
         <w:rPr>
           <w:sz w:val="28"/>
           <w:szCs w:val="28"/>
-        </w:rPr>
-        <w:t xml:space="preserve">  </w:t>
-      </w:r>
-      <w:r>
+          <w:lang w:val="en-US"/>
+        </w:rPr>
+        <w:t>6.2.1 Textual narrative</w:t>
+      </w:r>
+    </w:p>
+    <w:p>
+      <w:pPr>
+        <w:shd w:val="clear" w:color="auto" w:fill="F8F9FA"/>
+        <w:spacing w:after="0" w:line="240" w:lineRule="auto"/>
+        <w:rPr>
+          <w:rFonts w:eastAsia="Times New Roman" w:cstheme="minorHAnsi"/>
+          <w:color w:val="202124"/>
+          <w:sz w:val="22"/>
+          <w:szCs w:val="22"/>
+          <w:lang w:val="en-US" w:eastAsia="it-IT"/>
+        </w:rPr>
+      </w:pPr>
+      <w:r>
+        <w:rPr>
+          <w:rFonts w:cstheme="minorHAnsi"/>
+          <w:b/>
+          <w:bCs/>
+          <w:sz w:val="22"/>
+          <w:szCs w:val="22"/>
+          <w:lang w:val="en-US"/>
+        </w:rPr>
+        <w:t>User profile</w:t>
+      </w:r>
+      <w:r>
+        <w:rPr>
+          <w:rFonts w:cstheme="minorHAnsi"/>
+          <w:sz w:val="22"/>
+          <w:szCs w:val="22"/>
+          <w:lang w:val="en-US"/>
+        </w:rPr>
+        <w:t xml:space="preserve">: </w:t>
+      </w:r>
+      <w:r>
+        <w:rPr>
+          <w:rFonts w:eastAsia="Times New Roman" w:cstheme="minorHAnsi"/>
+          <w:color w:val="202124"/>
+          <w:sz w:val="22"/>
+          <w:szCs w:val="22"/>
+          <w:lang w:val="en" w:eastAsia="it-IT"/>
+        </w:rPr>
+        <w:t>a scientific informant in the IT sector is carrying out an IT company monitoring campaign on behalf of a company that deals with market analysis</w:t>
+      </w:r>
+    </w:p>
+    <w:p>
+      <w:pPr>
+        <w:shd w:val="clear" w:color="auto" w:fill="F8F9FA"/>
+        <w:spacing w:after="0" w:line="240" w:lineRule="auto"/>
+        <w:rPr>
+          <w:rFonts w:eastAsia="Times New Roman" w:cstheme="minorHAnsi"/>
+          <w:color w:val="202124"/>
+          <w:sz w:val="22"/>
+          <w:szCs w:val="22"/>
+          <w:lang w:val="en-US" w:eastAsia="it-IT"/>
+        </w:rPr>
+      </w:pPr>
+    </w:p>
+    <w:p>
+      <w:pPr>
+        <w:shd w:val="clear" w:color="auto" w:fill="F8F9FA"/>
+        <w:spacing w:after="0" w:line="240" w:lineRule="auto"/>
+        <w:rPr>
+          <w:rFonts w:eastAsia="Times New Roman" w:cstheme="minorHAnsi"/>
+          <w:color w:val="202124"/>
+          <w:sz w:val="22"/>
+          <w:szCs w:val="22"/>
+          <w:lang w:val="en" w:eastAsia="it-IT"/>
+        </w:rPr>
+      </w:pPr>
+      <w:r>
+        <w:rPr>
+          <w:rFonts w:cstheme="minorHAnsi"/>
+          <w:b/>
+          <w:bCs/>
+          <w:sz w:val="22"/>
+          <w:szCs w:val="22"/>
+          <w:lang w:val="en-US"/>
+        </w:rPr>
+        <w:t>Goals</w:t>
+      </w:r>
+      <w:r>
+        <w:rPr>
+          <w:rFonts w:cstheme="minorHAnsi"/>
+          <w:sz w:val="22"/>
+          <w:szCs w:val="22"/>
+          <w:lang w:val="en-US"/>
+        </w:rPr>
+        <w:t xml:space="preserve">: </w:t>
+      </w:r>
+      <w:r>
+        <w:rPr>
+          <w:rFonts w:eastAsia="Times New Roman" w:cstheme="minorHAnsi"/>
+          <w:color w:val="202124"/>
+          <w:sz w:val="22"/>
+          <w:szCs w:val="22"/>
+          <w:lang w:val="en" w:eastAsia="it-IT"/>
+        </w:rPr>
+        <w:t xml:space="preserve">the user acquires information from the company's website about the best-selling product in the IoT sector among those proposed by the </w:t>
+      </w:r>
+      <w:proofErr w:type="spellStart"/>
+      <w:r>
+        <w:rPr>
+          <w:rFonts w:eastAsia="Times New Roman" w:cstheme="minorHAnsi"/>
+          <w:color w:val="202124"/>
+          <w:sz w:val="22"/>
+          <w:szCs w:val="22"/>
+          <w:lang w:val="en" w:eastAsia="it-IT"/>
+        </w:rPr>
+        <w:t>TopTech</w:t>
+      </w:r>
+      <w:proofErr w:type="spellEnd"/>
+      <w:r>
+        <w:rPr>
+          <w:rFonts w:eastAsia="Times New Roman" w:cstheme="minorHAnsi"/>
+          <w:color w:val="202124"/>
+          <w:sz w:val="22"/>
+          <w:szCs w:val="22"/>
+          <w:lang w:val="en" w:eastAsia="it-IT"/>
+        </w:rPr>
+        <w:t xml:space="preserve"> company</w:t>
+      </w:r>
+    </w:p>
+    <w:p>
+      <w:pPr>
+        <w:shd w:val="clear" w:color="auto" w:fill="F8F9FA"/>
+        <w:spacing w:after="0" w:line="240" w:lineRule="auto"/>
+        <w:rPr>
+          <w:rFonts w:eastAsia="Times New Roman" w:cstheme="minorHAnsi"/>
+          <w:color w:val="202124"/>
+          <w:sz w:val="22"/>
+          <w:szCs w:val="22"/>
+          <w:lang w:val="en-US" w:eastAsia="it-IT"/>
+        </w:rPr>
+      </w:pPr>
+    </w:p>
+    <w:p>
+      <w:pPr>
+        <w:shd w:val="clear" w:color="auto" w:fill="F8F9FA"/>
+        <w:spacing w:after="0" w:line="240" w:lineRule="auto"/>
+        <w:rPr>
+          <w:rFonts w:eastAsia="Times New Roman" w:cstheme="minorHAnsi"/>
+          <w:color w:val="202124"/>
+          <w:sz w:val="22"/>
+          <w:szCs w:val="22"/>
+          <w:lang w:val="en" w:eastAsia="it-IT"/>
+        </w:rPr>
+      </w:pPr>
+      <w:r>
+        <w:rPr>
+          <w:rFonts w:cstheme="minorHAnsi"/>
+          <w:b/>
+          <w:bCs/>
+          <w:sz w:val="22"/>
+          <w:szCs w:val="22"/>
+          <w:lang w:val="en-US"/>
+        </w:rPr>
+        <w:t>Context</w:t>
+      </w:r>
+      <w:r>
+        <w:rPr>
+          <w:rFonts w:cstheme="minorHAnsi"/>
+          <w:sz w:val="22"/>
+          <w:szCs w:val="22"/>
+          <w:lang w:val="en-US"/>
+        </w:rPr>
+        <w:t xml:space="preserve">: </w:t>
+      </w:r>
+      <w:r>
+        <w:rPr>
+          <w:rFonts w:eastAsia="Times New Roman" w:cstheme="minorHAnsi"/>
+          <w:color w:val="202124"/>
+          <w:sz w:val="22"/>
+          <w:szCs w:val="22"/>
+          <w:lang w:val="en" w:eastAsia="it-IT"/>
+        </w:rPr>
+        <w:t xml:space="preserve">the expert within the monitoring campaign for which he is collaborating visits the </w:t>
+      </w:r>
+      <w:proofErr w:type="spellStart"/>
+      <w:r>
+        <w:rPr>
+          <w:rFonts w:eastAsia="Times New Roman" w:cstheme="minorHAnsi"/>
+          <w:color w:val="202124"/>
+          <w:sz w:val="22"/>
+          <w:szCs w:val="22"/>
+          <w:lang w:val="en" w:eastAsia="it-IT"/>
+        </w:rPr>
+        <w:t>TopTech</w:t>
+      </w:r>
+      <w:proofErr w:type="spellEnd"/>
+      <w:r>
+        <w:rPr>
+          <w:rFonts w:eastAsia="Times New Roman" w:cstheme="minorHAnsi"/>
+          <w:color w:val="202124"/>
+          <w:sz w:val="22"/>
+          <w:szCs w:val="22"/>
+          <w:lang w:val="en" w:eastAsia="it-IT"/>
+        </w:rPr>
+        <w:t xml:space="preserve"> website in search of the data he needs for his market analysis</w:t>
+      </w:r>
+    </w:p>
+    <w:p>
+      <w:pPr>
+        <w:shd w:val="clear" w:color="auto" w:fill="F8F9FA"/>
+        <w:spacing w:after="0" w:line="240" w:lineRule="auto"/>
+        <w:rPr>
+          <w:rFonts w:eastAsia="Times New Roman" w:cstheme="minorHAnsi"/>
+          <w:color w:val="202124"/>
+          <w:sz w:val="22"/>
+          <w:szCs w:val="22"/>
+          <w:lang w:val="en-US" w:eastAsia="it-IT"/>
+        </w:rPr>
+      </w:pPr>
+    </w:p>
+    <w:p>
+      <w:pPr>
+        <w:shd w:val="clear" w:color="auto" w:fill="F8F9FA"/>
+        <w:spacing w:after="0" w:line="240" w:lineRule="auto"/>
+        <w:rPr>
+          <w:rFonts w:eastAsia="Times New Roman" w:cstheme="minorHAnsi"/>
+          <w:color w:val="202124"/>
+          <w:sz w:val="22"/>
+          <w:szCs w:val="22"/>
+          <w:lang w:val="en-US" w:eastAsia="it-IT"/>
+        </w:rPr>
+      </w:pPr>
+      <w:r>
+        <w:rPr>
+          <w:rFonts w:cstheme="minorHAnsi"/>
+          <w:b/>
+          <w:bCs/>
+          <w:sz w:val="22"/>
+          <w:szCs w:val="22"/>
+          <w:lang w:val="en-US"/>
+        </w:rPr>
+        <w:t>Tasks</w:t>
+      </w:r>
+      <w:r>
+        <w:rPr>
+          <w:rFonts w:cstheme="minorHAnsi"/>
+          <w:sz w:val="22"/>
+          <w:szCs w:val="22"/>
+          <w:lang w:val="en-US"/>
+        </w:rPr>
+        <w:t xml:space="preserve">: </w:t>
+      </w:r>
+      <w:r>
+        <w:rPr>
+          <w:rFonts w:eastAsia="Times New Roman" w:cstheme="minorHAnsi"/>
+          <w:color w:val="202124"/>
+          <w:sz w:val="22"/>
+          <w:szCs w:val="22"/>
+          <w:lang w:val="en" w:eastAsia="it-IT"/>
+        </w:rPr>
+        <w:t xml:space="preserve">the user visits the website of the </w:t>
+      </w:r>
+      <w:proofErr w:type="spellStart"/>
+      <w:r>
+        <w:rPr>
+          <w:rFonts w:eastAsia="Times New Roman" w:cstheme="minorHAnsi"/>
+          <w:color w:val="202124"/>
+          <w:sz w:val="22"/>
+          <w:szCs w:val="22"/>
+          <w:lang w:val="en" w:eastAsia="it-IT"/>
+        </w:rPr>
+        <w:t>TopTech</w:t>
+      </w:r>
+      <w:proofErr w:type="spellEnd"/>
+      <w:r>
+        <w:rPr>
+          <w:rFonts w:eastAsia="Times New Roman" w:cstheme="minorHAnsi"/>
+          <w:color w:val="202124"/>
+          <w:sz w:val="22"/>
+          <w:szCs w:val="22"/>
+          <w:lang w:val="en" w:eastAsia="it-IT"/>
+        </w:rPr>
+        <w:t xml:space="preserve"> company, navigates between the various sections and accesses the one relating to the treated areas; once you have chosen the IoT area you are interested in, you can view the bestselling product in that area and the page relating to it with all its technical specifications and </w:t>
+      </w:r>
+      <w:proofErr w:type="spellStart"/>
+      <w:r>
+        <w:rPr>
+          <w:rFonts w:eastAsia="Times New Roman" w:cstheme="minorHAnsi"/>
+          <w:color w:val="202124"/>
+          <w:sz w:val="22"/>
+          <w:szCs w:val="22"/>
+          <w:lang w:val="en" w:eastAsia="it-IT"/>
+        </w:rPr>
+        <w:t>funcionalities</w:t>
+      </w:r>
+      <w:proofErr w:type="spellEnd"/>
+    </w:p>
+    <w:p>
+      <w:pPr>
+        <w:tabs>
+          <w:tab w:val="left" w:pos="5310"/>
+        </w:tabs>
+        <w:rPr>
+          <w:lang w:val="en-US"/>
+        </w:rPr>
+      </w:pPr>
+    </w:p>
+    <w:p>
+      <w:pPr>
+        <w:tabs>
+          <w:tab w:val="left" w:pos="5310"/>
+        </w:tabs>
         <w:rPr>
           <w:sz w:val="28"/>
           <w:szCs w:val="28"/>
-        </w:rPr>
-        <w:t xml:space="preserve">6.1.1 </w:t>
-      </w:r>
-      <w:proofErr w:type="spellStart"/>
+          <w:lang w:val="en-US"/>
+        </w:rPr>
+      </w:pPr>
       <w:r>
         <w:rPr>
           <w:sz w:val="28"/>
           <w:szCs w:val="28"/>
-        </w:rPr>
-        <w:t>Textual</w:t>
-      </w:r>
-      <w:proofErr w:type="spellEnd"/>
-      <w:r>
+          <w:lang w:val="en-US"/>
+        </w:rPr>
+        <w:t>6.2.2 Sequence</w:t>
+      </w:r>
+    </w:p>
+    <w:p>
+      <w:pPr>
+        <w:tabs>
+          <w:tab w:val="left" w:pos="5310"/>
+        </w:tabs>
+        <w:rPr>
+          <w:lang w:val="en-US"/>
+        </w:rPr>
+      </w:pPr>
+    </w:p>
+    <w:p>
+      <w:pPr>
+        <w:tabs>
+          <w:tab w:val="left" w:pos="5310"/>
+        </w:tabs>
+        <w:rPr>
+          <w:sz w:val="32"/>
+          <w:szCs w:val="32"/>
+          <w:lang w:val="en-US"/>
+        </w:rPr>
+      </w:pPr>
+      <w:r>
+        <w:rPr>
+          <w:sz w:val="32"/>
+          <w:szCs w:val="32"/>
+          <w:lang w:val="en-US"/>
+        </w:rPr>
+        <w:t>6.3 Case 3</w:t>
+      </w:r>
+    </w:p>
+    <w:p>
+      <w:pPr>
+        <w:tabs>
+          <w:tab w:val="left" w:pos="5310"/>
+        </w:tabs>
         <w:rPr>
           <w:sz w:val="28"/>
           <w:szCs w:val="28"/>
-        </w:rPr>
-        <w:t xml:space="preserve"> narrative</w:t>
-      </w:r>
-    </w:p>
-    <w:p>
-      <w:pPr>
-        <w:spacing w:line="240" w:lineRule="auto"/>
-        <w:rPr>
-          <w:rFonts w:cstheme="minorHAnsi"/>
-          <w:sz w:val="22"/>
-          <w:szCs w:val="22"/>
+          <w:lang w:val="en-US"/>
+        </w:rPr>
+      </w:pPr>
+      <w:r>
+        <w:rPr>
+          <w:sz w:val="28"/>
+          <w:szCs w:val="28"/>
+          <w:lang w:val="en-US"/>
+        </w:rPr>
+        <w:lastRenderedPageBreak/>
+        <w:t xml:space="preserve">  6.3.1 Textual narrative</w:t>
+      </w:r>
+    </w:p>
+    <w:p>
+      <w:pPr>
+        <w:shd w:val="clear" w:color="auto" w:fill="F8F9FA"/>
+        <w:spacing w:after="0" w:line="240" w:lineRule="auto"/>
+        <w:rPr>
+          <w:rFonts w:eastAsia="Times New Roman" w:cstheme="minorHAnsi"/>
+          <w:color w:val="202124"/>
+          <w:sz w:val="22"/>
+          <w:szCs w:val="22"/>
+          <w:lang w:val="en" w:eastAsia="it-IT"/>
         </w:rPr>
       </w:pPr>
       <w:r>
@@ -9252,10 +9178,77 @@
           <w:bCs/>
           <w:sz w:val="22"/>
           <w:szCs w:val="22"/>
-        </w:rPr>
-        <w:t xml:space="preserve">User </w:t>
+          <w:lang w:val="en-US"/>
+        </w:rPr>
+        <w:t>User profile</w:t>
+      </w:r>
+      <w:r>
+        <w:rPr>
+          <w:rFonts w:cstheme="minorHAnsi"/>
+          <w:sz w:val="22"/>
+          <w:szCs w:val="22"/>
+          <w:lang w:val="en-US"/>
+        </w:rPr>
+        <w:t xml:space="preserve">: </w:t>
+      </w:r>
+      <w:r>
+        <w:rPr>
+          <w:rFonts w:eastAsia="Times New Roman" w:cstheme="minorHAnsi"/>
+          <w:color w:val="202124"/>
+          <w:sz w:val="22"/>
+          <w:szCs w:val="22"/>
+          <w:lang w:val="en" w:eastAsia="it-IT"/>
+        </w:rPr>
+        <w:t xml:space="preserve">the data processing manager of a bank branch is testing a new </w:t>
       </w:r>
       <w:proofErr w:type="spellStart"/>
+      <w:r>
+        <w:rPr>
+          <w:rFonts w:eastAsia="Times New Roman" w:cstheme="minorHAnsi"/>
+          <w:color w:val="202124"/>
+          <w:sz w:val="22"/>
+          <w:szCs w:val="22"/>
+          <w:lang w:val="en" w:eastAsia="it-IT"/>
+        </w:rPr>
+        <w:t>TopTech</w:t>
+      </w:r>
+      <w:proofErr w:type="spellEnd"/>
+      <w:r>
+        <w:rPr>
+          <w:rFonts w:eastAsia="Times New Roman" w:cstheme="minorHAnsi"/>
+          <w:color w:val="202124"/>
+          <w:sz w:val="22"/>
+          <w:szCs w:val="22"/>
+          <w:lang w:val="en" w:eastAsia="it-IT"/>
+        </w:rPr>
+        <w:t xml:space="preserve"> Security IT sector product and is unable to fully utilize a particular feature</w:t>
+      </w:r>
+    </w:p>
+    <w:p>
+      <w:pPr>
+        <w:shd w:val="clear" w:color="auto" w:fill="F8F9FA"/>
+        <w:spacing w:after="0" w:line="240" w:lineRule="auto"/>
+        <w:rPr>
+          <w:rFonts w:eastAsia="Times New Roman" w:cstheme="minorHAnsi"/>
+          <w:color w:val="202124"/>
+          <w:sz w:val="22"/>
+          <w:szCs w:val="22"/>
+          <w:lang w:val="en-US" w:eastAsia="it-IT"/>
+        </w:rPr>
+      </w:pPr>
+    </w:p>
+    <w:p>
+      <w:pPr>
+        <w:shd w:val="clear" w:color="auto" w:fill="F8F9FA"/>
+        <w:spacing w:after="0" w:line="240" w:lineRule="auto"/>
+        <w:rPr>
+          <w:rFonts w:eastAsia="Times New Roman" w:cstheme="minorHAnsi"/>
+          <w:color w:val="202124"/>
+          <w:sz w:val="22"/>
+          <w:szCs w:val="22"/>
+          <w:lang w:val="en" w:eastAsia="it-IT"/>
+        </w:rPr>
+      </w:pPr>
       <w:r>
         <w:rPr>
           <w:rFonts w:cstheme="minorHAnsi"/>
@@ -9263,252 +9256,75 @@
           <w:bCs/>
           <w:sz w:val="22"/>
           <w:szCs w:val="22"/>
-        </w:rPr>
-        <w:t>profile</w:t>
+          <w:lang w:val="en-US"/>
+        </w:rPr>
+        <w:t>Goals</w:t>
+      </w:r>
+      <w:r>
+        <w:rPr>
+          <w:rFonts w:cstheme="minorHAnsi"/>
+          <w:sz w:val="22"/>
+          <w:szCs w:val="22"/>
+          <w:lang w:val="en-US"/>
+        </w:rPr>
+        <w:t xml:space="preserve">: </w:t>
+      </w:r>
+      <w:r>
+        <w:rPr>
+          <w:rFonts w:eastAsia="Times New Roman" w:cstheme="minorHAnsi"/>
+          <w:color w:val="202124"/>
+          <w:sz w:val="22"/>
+          <w:szCs w:val="22"/>
+          <w:lang w:val="en" w:eastAsia="it-IT"/>
+        </w:rPr>
+        <w:t xml:space="preserve">the customer wants to contact the </w:t>
+      </w:r>
+      <w:proofErr w:type="spellStart"/>
+      <w:r>
+        <w:rPr>
+          <w:rFonts w:eastAsia="Times New Roman" w:cstheme="minorHAnsi"/>
+          <w:color w:val="202124"/>
+          <w:sz w:val="22"/>
+          <w:szCs w:val="22"/>
+          <w:lang w:val="en" w:eastAsia="it-IT"/>
+        </w:rPr>
+        <w:t>TopTech</w:t>
       </w:r>
       <w:proofErr w:type="spellEnd"/>
       <w:r>
         <w:rPr>
-          <w:rFonts w:cstheme="minorHAnsi"/>
-          <w:sz w:val="22"/>
-          <w:szCs w:val="22"/>
-        </w:rPr>
-        <w:t xml:space="preserve">: a </w:t>
-      </w:r>
-      <w:proofErr w:type="spellStart"/>
-      <w:r>
-        <w:rPr>
-          <w:rFonts w:cstheme="minorHAnsi"/>
-          <w:sz w:val="22"/>
-          <w:szCs w:val="22"/>
-        </w:rPr>
-        <w:t>graduating</w:t>
-      </w:r>
-      <w:proofErr w:type="spellEnd"/>
-      <w:r>
-        <w:rPr>
-          <w:rFonts w:cstheme="minorHAnsi"/>
-          <w:sz w:val="22"/>
-          <w:szCs w:val="22"/>
-        </w:rPr>
-        <w:t xml:space="preserve"> computer </w:t>
-      </w:r>
-      <w:proofErr w:type="spellStart"/>
-      <w:r>
-        <w:rPr>
-          <w:rFonts w:cstheme="minorHAnsi"/>
-          <w:sz w:val="22"/>
-          <w:szCs w:val="22"/>
-        </w:rPr>
-        <w:t>engineer</w:t>
-      </w:r>
-      <w:proofErr w:type="spellEnd"/>
-      <w:r>
-        <w:rPr>
-          <w:rFonts w:cstheme="minorHAnsi"/>
-          <w:sz w:val="22"/>
-          <w:szCs w:val="22"/>
-        </w:rPr>
-        <w:t xml:space="preserve"> </w:t>
-      </w:r>
-      <w:proofErr w:type="spellStart"/>
-      <w:r>
-        <w:rPr>
-          <w:rFonts w:cstheme="minorHAnsi"/>
-          <w:sz w:val="22"/>
-          <w:szCs w:val="22"/>
-        </w:rPr>
-        <w:t>is</w:t>
-      </w:r>
-      <w:proofErr w:type="spellEnd"/>
-      <w:r>
-        <w:rPr>
-          <w:rFonts w:cstheme="minorHAnsi"/>
-          <w:sz w:val="22"/>
-          <w:szCs w:val="22"/>
-        </w:rPr>
-        <w:t xml:space="preserve"> </w:t>
-      </w:r>
-      <w:proofErr w:type="spellStart"/>
-      <w:r>
-        <w:rPr>
-          <w:rFonts w:cstheme="minorHAnsi"/>
-          <w:sz w:val="22"/>
-          <w:szCs w:val="22"/>
-        </w:rPr>
-        <w:t>looking</w:t>
-      </w:r>
-      <w:proofErr w:type="spellEnd"/>
-      <w:r>
-        <w:rPr>
-          <w:rFonts w:cstheme="minorHAnsi"/>
-          <w:sz w:val="22"/>
-          <w:szCs w:val="22"/>
-        </w:rPr>
-        <w:t xml:space="preserve"> for a company </w:t>
-      </w:r>
-      <w:proofErr w:type="spellStart"/>
-      <w:r>
-        <w:rPr>
-          <w:rFonts w:cstheme="minorHAnsi"/>
-          <w:sz w:val="22"/>
-          <w:szCs w:val="22"/>
-        </w:rPr>
-        <w:t>that</w:t>
-      </w:r>
-      <w:proofErr w:type="spellEnd"/>
-      <w:r>
-        <w:rPr>
-          <w:rFonts w:cstheme="minorHAnsi"/>
-          <w:sz w:val="22"/>
-          <w:szCs w:val="22"/>
-        </w:rPr>
-        <w:t xml:space="preserve"> </w:t>
-      </w:r>
-      <w:proofErr w:type="spellStart"/>
-      <w:r>
-        <w:rPr>
-          <w:rFonts w:cstheme="minorHAnsi"/>
-          <w:sz w:val="22"/>
-          <w:szCs w:val="22"/>
-        </w:rPr>
-        <w:t>will</w:t>
-      </w:r>
-      <w:proofErr w:type="spellEnd"/>
-      <w:r>
-        <w:rPr>
-          <w:rFonts w:cstheme="minorHAnsi"/>
-          <w:sz w:val="22"/>
-          <w:szCs w:val="22"/>
-        </w:rPr>
-        <w:t xml:space="preserve"> </w:t>
-      </w:r>
-      <w:proofErr w:type="spellStart"/>
-      <w:r>
-        <w:rPr>
-          <w:rFonts w:cstheme="minorHAnsi"/>
-          <w:sz w:val="22"/>
-          <w:szCs w:val="22"/>
-        </w:rPr>
-        <w:t>give</w:t>
-      </w:r>
-      <w:proofErr w:type="spellEnd"/>
-      <w:r>
-        <w:rPr>
-          <w:rFonts w:cstheme="minorHAnsi"/>
-          <w:sz w:val="22"/>
-          <w:szCs w:val="22"/>
-        </w:rPr>
-        <w:t xml:space="preserve"> </w:t>
-      </w:r>
-      <w:proofErr w:type="spellStart"/>
-      <w:r>
-        <w:rPr>
-          <w:rFonts w:cstheme="minorHAnsi"/>
-          <w:sz w:val="22"/>
-          <w:szCs w:val="22"/>
-        </w:rPr>
-        <w:t>him</w:t>
-      </w:r>
-      <w:proofErr w:type="spellEnd"/>
-      <w:r>
-        <w:rPr>
-          <w:rFonts w:cstheme="minorHAnsi"/>
-          <w:sz w:val="22"/>
-          <w:szCs w:val="22"/>
-        </w:rPr>
-        <w:t xml:space="preserve"> the </w:t>
-      </w:r>
-      <w:proofErr w:type="spellStart"/>
-      <w:r>
-        <w:rPr>
-          <w:rFonts w:cstheme="minorHAnsi"/>
-          <w:sz w:val="22"/>
-          <w:szCs w:val="22"/>
-        </w:rPr>
-        <w:t>opportunity</w:t>
-      </w:r>
-      <w:proofErr w:type="spellEnd"/>
-      <w:r>
-        <w:rPr>
-          <w:rFonts w:cstheme="minorHAnsi"/>
-          <w:sz w:val="22"/>
-          <w:szCs w:val="22"/>
-        </w:rPr>
-        <w:t xml:space="preserve"> to </w:t>
-      </w:r>
-      <w:proofErr w:type="spellStart"/>
-      <w:r>
-        <w:rPr>
-          <w:rFonts w:cstheme="minorHAnsi"/>
-          <w:sz w:val="22"/>
-          <w:szCs w:val="22"/>
-        </w:rPr>
-        <w:t>do</w:t>
-      </w:r>
-      <w:proofErr w:type="spellEnd"/>
-      <w:r>
-        <w:rPr>
-          <w:rFonts w:cstheme="minorHAnsi"/>
-          <w:sz w:val="22"/>
-          <w:szCs w:val="22"/>
-        </w:rPr>
-        <w:t xml:space="preserve"> an internship in the software </w:t>
-      </w:r>
-      <w:proofErr w:type="spellStart"/>
-      <w:r>
-        <w:rPr>
-          <w:rFonts w:cstheme="minorHAnsi"/>
-          <w:sz w:val="22"/>
-          <w:szCs w:val="22"/>
-        </w:rPr>
-        <w:t>development</w:t>
-      </w:r>
-      <w:proofErr w:type="spellEnd"/>
-      <w:r>
-        <w:rPr>
-          <w:rFonts w:cstheme="minorHAnsi"/>
-          <w:sz w:val="22"/>
-          <w:szCs w:val="22"/>
-        </w:rPr>
-        <w:t xml:space="preserve"> </w:t>
-      </w:r>
-      <w:proofErr w:type="spellStart"/>
-      <w:r>
-        <w:rPr>
-          <w:rFonts w:cstheme="minorHAnsi"/>
-          <w:sz w:val="22"/>
-          <w:szCs w:val="22"/>
-        </w:rPr>
-        <w:t>sector</w:t>
-      </w:r>
-      <w:proofErr w:type="spellEnd"/>
-      <w:r>
-        <w:rPr>
-          <w:rFonts w:cstheme="minorHAnsi"/>
-          <w:sz w:val="22"/>
-          <w:szCs w:val="22"/>
-        </w:rPr>
-        <w:t xml:space="preserve"> after </w:t>
-      </w:r>
-      <w:proofErr w:type="spellStart"/>
-      <w:r>
-        <w:rPr>
-          <w:rFonts w:cstheme="minorHAnsi"/>
-          <w:sz w:val="22"/>
-          <w:szCs w:val="22"/>
-        </w:rPr>
-        <w:t>graduation</w:t>
-      </w:r>
-      <w:proofErr w:type="spellEnd"/>
-    </w:p>
-    <w:p>
-      <w:pPr>
-        <w:spacing w:line="240" w:lineRule="auto"/>
-        <w:rPr>
-          <w:rFonts w:cstheme="minorHAnsi"/>
-          <w:sz w:val="22"/>
-          <w:szCs w:val="22"/>
+          <w:rFonts w:eastAsia="Times New Roman" w:cstheme="minorHAnsi"/>
+          <w:color w:val="202124"/>
+          <w:sz w:val="22"/>
+          <w:szCs w:val="22"/>
+          <w:lang w:val="en" w:eastAsia="it-IT"/>
+        </w:rPr>
+        <w:t xml:space="preserve"> project manager responsible for product development to ask him for clarification on the use of the purchased product</w:t>
+      </w:r>
+    </w:p>
+    <w:p>
+      <w:pPr>
+        <w:shd w:val="clear" w:color="auto" w:fill="F8F9FA"/>
+        <w:spacing w:after="0" w:line="240" w:lineRule="auto"/>
+        <w:rPr>
+          <w:rFonts w:eastAsia="Times New Roman" w:cstheme="minorHAnsi"/>
+          <w:color w:val="202124"/>
+          <w:sz w:val="22"/>
+          <w:szCs w:val="22"/>
+          <w:lang w:val="en-US" w:eastAsia="it-IT"/>
+        </w:rPr>
+      </w:pPr>
+    </w:p>
+    <w:p>
+      <w:pPr>
+        <w:shd w:val="clear" w:color="auto" w:fill="F8F9FA"/>
+        <w:spacing w:after="0" w:line="240" w:lineRule="auto"/>
+        <w:rPr>
+          <w:rFonts w:eastAsia="Times New Roman" w:cstheme="minorHAnsi"/>
+          <w:color w:val="202124"/>
+          <w:sz w:val="22"/>
+          <w:szCs w:val="22"/>
+          <w:lang w:val="en-US" w:eastAsia="it-IT"/>
         </w:rPr>
       </w:pPr>
       <w:r>
@@ -9518,117 +9334,51 @@
           <w:bCs/>
           <w:sz w:val="22"/>
           <w:szCs w:val="22"/>
-        </w:rPr>
-        <w:t>Goals</w:t>
-      </w:r>
-      <w:r>
-        <w:rPr>
-          <w:rFonts w:cstheme="minorHAnsi"/>
-          <w:sz w:val="22"/>
-          <w:szCs w:val="22"/>
-        </w:rPr>
-        <w:t xml:space="preserve">: the user </w:t>
+          <w:lang w:val="en-US"/>
+        </w:rPr>
+        <w:t>Context</w:t>
+      </w:r>
+      <w:r>
+        <w:rPr>
+          <w:rFonts w:cstheme="minorHAnsi"/>
+          <w:sz w:val="22"/>
+          <w:szCs w:val="22"/>
+          <w:lang w:val="en-US"/>
+        </w:rPr>
+        <w:t xml:space="preserve">: </w:t>
+      </w:r>
+      <w:r>
+        <w:rPr>
+          <w:rFonts w:eastAsia="Times New Roman" w:cstheme="minorHAnsi"/>
+          <w:color w:val="202124"/>
+          <w:sz w:val="22"/>
+          <w:szCs w:val="22"/>
+          <w:lang w:val="en" w:eastAsia="it-IT"/>
+        </w:rPr>
+        <w:t xml:space="preserve">the data processing manager, approaching the use of the new product at his workplace with data relating to the bank's customers, visits the </w:t>
       </w:r>
       <w:proofErr w:type="spellStart"/>
       <w:r>
         <w:rPr>
-          <w:rFonts w:cstheme="minorHAnsi"/>
-          <w:sz w:val="22"/>
-          <w:szCs w:val="22"/>
-        </w:rPr>
-        <w:t>wants</w:t>
+          <w:rFonts w:eastAsia="Times New Roman" w:cstheme="minorHAnsi"/>
+          <w:color w:val="202124"/>
+          <w:sz w:val="22"/>
+          <w:szCs w:val="22"/>
+          <w:lang w:val="en" w:eastAsia="it-IT"/>
+        </w:rPr>
+        <w:t>TopTech</w:t>
       </w:r>
       <w:proofErr w:type="spellEnd"/>
       <w:r>
         <w:rPr>
-          <w:rFonts w:cstheme="minorHAnsi"/>
-          <w:sz w:val="22"/>
-          <w:szCs w:val="22"/>
-        </w:rPr>
-        <w:t xml:space="preserve"> to contact the company to </w:t>
-      </w:r>
-      <w:proofErr w:type="spellStart"/>
-      <w:r>
-        <w:rPr>
-          <w:rFonts w:cstheme="minorHAnsi"/>
-          <w:sz w:val="22"/>
-          <w:szCs w:val="22"/>
-        </w:rPr>
-        <w:t>get</w:t>
-      </w:r>
-      <w:proofErr w:type="spellEnd"/>
-      <w:r>
-        <w:rPr>
-          <w:rFonts w:cstheme="minorHAnsi"/>
-          <w:sz w:val="22"/>
-          <w:szCs w:val="22"/>
-        </w:rPr>
-        <w:t xml:space="preserve"> information on </w:t>
-      </w:r>
-      <w:proofErr w:type="spellStart"/>
-      <w:r>
-        <w:rPr>
-          <w:rFonts w:cstheme="minorHAnsi"/>
-          <w:sz w:val="22"/>
-          <w:szCs w:val="22"/>
-        </w:rPr>
-        <w:t>vacant</w:t>
-      </w:r>
-      <w:proofErr w:type="spellEnd"/>
-      <w:r>
-        <w:rPr>
-          <w:rFonts w:cstheme="minorHAnsi"/>
-          <w:sz w:val="22"/>
-          <w:szCs w:val="22"/>
-        </w:rPr>
-        <w:t xml:space="preserve"> positions and to </w:t>
-      </w:r>
-      <w:proofErr w:type="spellStart"/>
-      <w:r>
-        <w:rPr>
-          <w:rFonts w:cstheme="minorHAnsi"/>
-          <w:sz w:val="22"/>
-          <w:szCs w:val="22"/>
-        </w:rPr>
-        <w:t>give</w:t>
-      </w:r>
-      <w:proofErr w:type="spellEnd"/>
-      <w:r>
-        <w:rPr>
-          <w:rFonts w:cstheme="minorHAnsi"/>
-          <w:sz w:val="22"/>
-          <w:szCs w:val="22"/>
-        </w:rPr>
-        <w:t xml:space="preserve"> </w:t>
-      </w:r>
-      <w:proofErr w:type="spellStart"/>
-      <w:r>
-        <w:rPr>
-          <w:rFonts w:cstheme="minorHAnsi"/>
-          <w:sz w:val="22"/>
-          <w:szCs w:val="22"/>
-        </w:rPr>
-        <w:t>his</w:t>
-      </w:r>
-      <w:proofErr w:type="spellEnd"/>
-      <w:r>
-        <w:rPr>
-          <w:rFonts w:cstheme="minorHAnsi"/>
-          <w:sz w:val="22"/>
-          <w:szCs w:val="22"/>
-        </w:rPr>
-        <w:t xml:space="preserve"> </w:t>
-      </w:r>
-      <w:proofErr w:type="spellStart"/>
-      <w:r>
-        <w:rPr>
-          <w:rFonts w:cstheme="minorHAnsi"/>
-          <w:sz w:val="22"/>
-          <w:szCs w:val="22"/>
-        </w:rPr>
-        <w:t>availability</w:t>
-      </w:r>
-      <w:proofErr w:type="spellEnd"/>
+          <w:rFonts w:eastAsia="Times New Roman" w:cstheme="minorHAnsi"/>
+          <w:color w:val="202124"/>
+          <w:sz w:val="22"/>
+          <w:szCs w:val="22"/>
+          <w:lang w:val="en" w:eastAsia="it-IT"/>
+        </w:rPr>
+        <w:t xml:space="preserve"> website in search of information regarding the development team of the purchased product and a way to contact the project manager directly</w:t>
+      </w:r>
     </w:p>
     <w:p>
       <w:pPr>
@@ -9637,9 +9387,22 @@
           <w:rFonts w:cstheme="minorHAnsi"/>
           <w:sz w:val="22"/>
           <w:szCs w:val="22"/>
-        </w:rPr>
-      </w:pPr>
-      <w:proofErr w:type="spellStart"/>
+          <w:lang w:val="en-US"/>
+        </w:rPr>
+      </w:pPr>
+    </w:p>
+    <w:p>
+      <w:pPr>
+        <w:shd w:val="clear" w:color="auto" w:fill="F8F9FA"/>
+        <w:spacing w:after="0" w:line="240" w:lineRule="auto"/>
+        <w:rPr>
+          <w:rFonts w:eastAsia="Times New Roman" w:cstheme="minorHAnsi"/>
+          <w:color w:val="202124"/>
+          <w:sz w:val="22"/>
+          <w:szCs w:val="22"/>
+          <w:lang w:val="en-US" w:eastAsia="it-IT"/>
+        </w:rPr>
+      </w:pPr>
       <w:r>
         <w:rPr>
           <w:rFonts w:cstheme="minorHAnsi"/>
@@ -9647,167 +9410,30 @@
           <w:bCs/>
           <w:sz w:val="22"/>
           <w:szCs w:val="22"/>
-        </w:rPr>
-        <w:t>Context</w:t>
-      </w:r>
-      <w:proofErr w:type="spellEnd"/>
-      <w:r>
-        <w:rPr>
-          <w:rFonts w:cstheme="minorHAnsi"/>
-          <w:sz w:val="22"/>
-          <w:szCs w:val="22"/>
-        </w:rPr>
-        <w:t xml:space="preserve">: the user </w:t>
-      </w:r>
-      <w:proofErr w:type="spellStart"/>
-      <w:r>
-        <w:rPr>
-          <w:rFonts w:cstheme="minorHAnsi"/>
-          <w:sz w:val="22"/>
-          <w:szCs w:val="22"/>
-        </w:rPr>
-        <w:t>visits</w:t>
-      </w:r>
-      <w:proofErr w:type="spellEnd"/>
-      <w:r>
-        <w:rPr>
-          <w:rFonts w:cstheme="minorHAnsi"/>
-          <w:sz w:val="22"/>
-          <w:szCs w:val="22"/>
-        </w:rPr>
-        <w:t xml:space="preserve"> the </w:t>
-      </w:r>
-      <w:proofErr w:type="spellStart"/>
-      <w:r>
-        <w:rPr>
-          <w:rFonts w:cstheme="minorHAnsi"/>
-          <w:sz w:val="22"/>
-          <w:szCs w:val="22"/>
-        </w:rPr>
-        <w:t>TopTech</w:t>
-      </w:r>
-      <w:proofErr w:type="spellEnd"/>
-      <w:r>
-        <w:rPr>
-          <w:rFonts w:cstheme="minorHAnsi"/>
-          <w:sz w:val="22"/>
-          <w:szCs w:val="22"/>
-        </w:rPr>
-        <w:t xml:space="preserve"> company website </w:t>
-      </w:r>
-      <w:proofErr w:type="spellStart"/>
-      <w:r>
-        <w:rPr>
-          <w:rFonts w:cstheme="minorHAnsi"/>
-          <w:sz w:val="22"/>
-          <w:szCs w:val="22"/>
-        </w:rPr>
-        <w:t>during</w:t>
-      </w:r>
-      <w:proofErr w:type="spellEnd"/>
-      <w:r>
-        <w:rPr>
-          <w:rFonts w:cstheme="minorHAnsi"/>
-          <w:sz w:val="22"/>
-          <w:szCs w:val="22"/>
-        </w:rPr>
-        <w:t xml:space="preserve"> a study break, </w:t>
-      </w:r>
-      <w:proofErr w:type="spellStart"/>
-      <w:r>
-        <w:rPr>
-          <w:rFonts w:cstheme="minorHAnsi"/>
-          <w:sz w:val="22"/>
-          <w:szCs w:val="22"/>
-        </w:rPr>
-        <w:t>looking</w:t>
-      </w:r>
-      <w:proofErr w:type="spellEnd"/>
-      <w:r>
-        <w:rPr>
-          <w:rFonts w:cstheme="minorHAnsi"/>
-          <w:sz w:val="22"/>
-          <w:szCs w:val="22"/>
-        </w:rPr>
-        <w:t xml:space="preserve"> for a way to </w:t>
-      </w:r>
-      <w:proofErr w:type="spellStart"/>
-      <w:r>
-        <w:rPr>
-          <w:rFonts w:cstheme="minorHAnsi"/>
-          <w:sz w:val="22"/>
-          <w:szCs w:val="22"/>
-        </w:rPr>
-        <w:t>submit</w:t>
-      </w:r>
-      <w:proofErr w:type="spellEnd"/>
-      <w:r>
-        <w:rPr>
-          <w:rFonts w:cstheme="minorHAnsi"/>
-          <w:sz w:val="22"/>
-          <w:szCs w:val="22"/>
-        </w:rPr>
-        <w:t xml:space="preserve"> </w:t>
-      </w:r>
-      <w:proofErr w:type="spellStart"/>
-      <w:r>
-        <w:rPr>
-          <w:rFonts w:cstheme="minorHAnsi"/>
-          <w:sz w:val="22"/>
-          <w:szCs w:val="22"/>
-        </w:rPr>
-        <w:t>his</w:t>
-      </w:r>
-      <w:proofErr w:type="spellEnd"/>
-      <w:r>
-        <w:rPr>
-          <w:rFonts w:cstheme="minorHAnsi"/>
-          <w:sz w:val="22"/>
-          <w:szCs w:val="22"/>
-        </w:rPr>
-        <w:t xml:space="preserve"> </w:t>
-      </w:r>
-      <w:proofErr w:type="spellStart"/>
-      <w:r>
-        <w:rPr>
-          <w:rFonts w:cstheme="minorHAnsi"/>
-          <w:sz w:val="22"/>
-          <w:szCs w:val="22"/>
-        </w:rPr>
-        <w:t>application</w:t>
-      </w:r>
-      <w:proofErr w:type="spellEnd"/>
-    </w:p>
-    <w:p>
-      <w:pPr>
-        <w:shd w:val="clear" w:color="auto" w:fill="F8F9FA"/>
-        <w:spacing w:after="0" w:line="240" w:lineRule="auto"/>
+          <w:lang w:val="en-US"/>
+        </w:rPr>
+        <w:t>Tasks</w:t>
+      </w:r>
+      <w:r>
+        <w:rPr>
+          <w:rFonts w:cstheme="minorHAnsi"/>
+          <w:sz w:val="22"/>
+          <w:szCs w:val="22"/>
+          <w:lang w:val="en-US"/>
+        </w:rPr>
+        <w:t xml:space="preserve">: </w:t>
+      </w:r>
+      <w:r>
         <w:rPr>
           <w:rFonts w:eastAsia="Times New Roman" w:cstheme="minorHAnsi"/>
           <w:color w:val="202124"/>
           <w:sz w:val="22"/>
           <w:szCs w:val="22"/>
-          <w:lang w:eastAsia="it-IT"/>
-        </w:rPr>
-      </w:pPr>
-      <w:r>
-        <w:rPr>
-          <w:rFonts w:cstheme="minorHAnsi"/>
-          <w:b/>
-          <w:bCs/>
-          <w:sz w:val="22"/>
-          <w:szCs w:val="22"/>
-        </w:rPr>
-        <w:t>Tasks</w:t>
-      </w:r>
-      <w:r>
-        <w:rPr>
-          <w:rFonts w:cstheme="minorHAnsi"/>
-          <w:sz w:val="22"/>
-          <w:szCs w:val="22"/>
-        </w:rPr>
-        <w:t xml:space="preserve">: </w:t>
-      </w:r>
+          <w:lang w:val="en" w:eastAsia="it-IT"/>
+        </w:rPr>
+        <w:t xml:space="preserve">the customer visits the website of the </w:t>
+      </w:r>
+      <w:proofErr w:type="spellStart"/>
       <w:r>
         <w:rPr>
           <w:rFonts w:eastAsia="Times New Roman" w:cstheme="minorHAnsi"/>
@@ -9816,7 +9442,18 @@
           <w:szCs w:val="22"/>
           <w:lang w:val="en" w:eastAsia="it-IT"/>
         </w:rPr>
-        <w:t>the user navigates through the sections of the website, accesses the Contacts section and fills out the appropriate form to communicate with the company by entering his data</w:t>
+        <w:t>TopTech</w:t>
+      </w:r>
+      <w:proofErr w:type="spellEnd"/>
+      <w:r>
+        <w:rPr>
+          <w:rFonts w:eastAsia="Times New Roman" w:cstheme="minorHAnsi"/>
+          <w:color w:val="202124"/>
+          <w:sz w:val="22"/>
+          <w:szCs w:val="22"/>
+          <w:lang w:val="en" w:eastAsia="it-IT"/>
+        </w:rPr>
+        <w:t xml:space="preserve"> company, navigates between the sections of the site and accesses the Products section; at this point he searches for the purchased product among those offered by the company, accesses its relative page within which he will find the person at the head of the research team. At this point, the customer accesses the project manager's card and, by entering their data, uses the appropriate contact form to interact directly with the manager and expose the matter to him</w:t>
       </w:r>
     </w:p>
     <w:p>
@@ -9824,6 +9461,9 @@
         <w:tabs>
           <w:tab w:val="left" w:pos="5310"/>
         </w:tabs>
+        <w:rPr>
+          <w:lang w:val="en-US"/>
+        </w:rPr>
       </w:pPr>
     </w:p>
     <w:p>
@@ -9838,803 +9478,8 @@
       </w:pPr>
       <w:r>
         <w:rPr>
-          <w:sz w:val="28"/>
-          <w:szCs w:val="28"/>
-        </w:rPr>
-        <w:t xml:space="preserve">  </w:t>
-      </w:r>
-      <w:r>
-        <w:rPr>
-          <w:sz w:val="28"/>
-          <w:szCs w:val="28"/>
-        </w:rPr>
-        <w:t xml:space="preserve">6.1.2 </w:t>
-      </w:r>
-      <w:proofErr w:type="spellStart"/>
-      <w:r>
-        <w:rPr>
-          <w:sz w:val="28"/>
-          <w:szCs w:val="28"/>
-        </w:rPr>
-        <w:t>Sequence</w:t>
-      </w:r>
-      <w:proofErr w:type="spellEnd"/>
-    </w:p>
-    <w:p>
-      <w:pPr>
-        <w:tabs>
-          <w:tab w:val="left" w:pos="5310"/>
-        </w:tabs>
-      </w:pPr>
-    </w:p>
-    <w:p>
-      <w:pPr>
-        <w:tabs>
-          <w:tab w:val="left" w:pos="5310"/>
-        </w:tabs>
-        <w:rPr>
-          <w:sz w:val="32"/>
-          <w:szCs w:val="32"/>
-        </w:rPr>
-      </w:pPr>
-      <w:r>
-        <w:rPr>
-          <w:sz w:val="32"/>
-          <w:szCs w:val="32"/>
-        </w:rPr>
-        <w:t>6.2 Case 2</w:t>
-      </w:r>
-    </w:p>
-    <w:p>
-      <w:pPr>
-        <w:tabs>
-          <w:tab w:val="left" w:pos="5310"/>
-        </w:tabs>
-        <w:rPr>
-          <w:sz w:val="28"/>
-          <w:szCs w:val="28"/>
-        </w:rPr>
-      </w:pPr>
-      <w:r>
-        <w:rPr>
-          <w:sz w:val="28"/>
-          <w:szCs w:val="28"/>
-        </w:rPr>
-        <w:t xml:space="preserve">6.2.1 </w:t>
-      </w:r>
-      <w:proofErr w:type="spellStart"/>
-      <w:r>
-        <w:rPr>
-          <w:sz w:val="28"/>
-          <w:szCs w:val="28"/>
-        </w:rPr>
-        <w:t>Textual</w:t>
-      </w:r>
-      <w:proofErr w:type="spellEnd"/>
-      <w:r>
-        <w:rPr>
-          <w:sz w:val="28"/>
-          <w:szCs w:val="28"/>
-        </w:rPr>
-        <w:t xml:space="preserve"> narrative</w:t>
-      </w:r>
-    </w:p>
-    <w:p>
-      <w:pPr>
-        <w:shd w:val="clear" w:color="auto" w:fill="F8F9FA"/>
-        <w:spacing w:after="0" w:line="240" w:lineRule="auto"/>
-        <w:rPr>
-          <w:rFonts w:eastAsia="Times New Roman" w:cstheme="minorHAnsi"/>
-          <w:color w:val="202124"/>
-          <w:sz w:val="22"/>
-          <w:szCs w:val="22"/>
-          <w:lang w:eastAsia="it-IT"/>
-        </w:rPr>
-      </w:pPr>
-      <w:r>
-        <w:rPr>
-          <w:rFonts w:cstheme="minorHAnsi"/>
-          <w:b/>
-          <w:bCs/>
-          <w:sz w:val="22"/>
-          <w:szCs w:val="22"/>
-        </w:rPr>
-        <w:t xml:space="preserve">User </w:t>
-      </w:r>
-      <w:proofErr w:type="spellStart"/>
-      <w:r>
-        <w:rPr>
-          <w:rFonts w:cstheme="minorHAnsi"/>
-          <w:b/>
-          <w:bCs/>
-          <w:sz w:val="22"/>
-          <w:szCs w:val="22"/>
-        </w:rPr>
-        <w:t>profile</w:t>
-      </w:r>
-      <w:proofErr w:type="spellEnd"/>
-      <w:r>
-        <w:rPr>
-          <w:rFonts w:cstheme="minorHAnsi"/>
-          <w:sz w:val="22"/>
-          <w:szCs w:val="22"/>
-        </w:rPr>
-        <w:t xml:space="preserve">: </w:t>
-      </w:r>
-      <w:r>
-        <w:rPr>
-          <w:rFonts w:eastAsia="Times New Roman" w:cstheme="minorHAnsi"/>
-          <w:color w:val="202124"/>
-          <w:sz w:val="22"/>
-          <w:szCs w:val="22"/>
-          <w:lang w:val="en" w:eastAsia="it-IT"/>
-        </w:rPr>
-        <w:t>a scientific informant in the IT sector is carrying out an IT company monitoring campaign on behalf of a company that deals with market analysis</w:t>
-      </w:r>
-    </w:p>
-    <w:p>
-      <w:pPr>
-        <w:shd w:val="clear" w:color="auto" w:fill="F8F9FA"/>
-        <w:spacing w:after="0" w:line="240" w:lineRule="auto"/>
-        <w:rPr>
-          <w:rFonts w:eastAsia="Times New Roman" w:cstheme="minorHAnsi"/>
-          <w:color w:val="202124"/>
-          <w:sz w:val="22"/>
-          <w:szCs w:val="22"/>
-          <w:lang w:eastAsia="it-IT"/>
-        </w:rPr>
-      </w:pPr>
-    </w:p>
-    <w:p>
-      <w:pPr>
-        <w:shd w:val="clear" w:color="auto" w:fill="F8F9FA"/>
-        <w:spacing w:after="0" w:line="240" w:lineRule="auto"/>
-        <w:rPr>
-          <w:rFonts w:eastAsia="Times New Roman" w:cstheme="minorHAnsi"/>
-          <w:color w:val="202124"/>
-          <w:sz w:val="22"/>
-          <w:szCs w:val="22"/>
-          <w:lang w:val="en" w:eastAsia="it-IT"/>
-        </w:rPr>
-      </w:pPr>
-      <w:r>
-        <w:rPr>
-          <w:rFonts w:cstheme="minorHAnsi"/>
-          <w:b/>
-          <w:bCs/>
-          <w:sz w:val="22"/>
-          <w:szCs w:val="22"/>
-        </w:rPr>
-        <w:t>Goals</w:t>
-      </w:r>
-      <w:r>
-        <w:rPr>
-          <w:rFonts w:cstheme="minorHAnsi"/>
-          <w:sz w:val="22"/>
-          <w:szCs w:val="22"/>
-        </w:rPr>
-        <w:t xml:space="preserve">: </w:t>
-      </w:r>
-      <w:r>
-        <w:rPr>
-          <w:rFonts w:eastAsia="Times New Roman" w:cstheme="minorHAnsi"/>
-          <w:color w:val="202124"/>
-          <w:sz w:val="22"/>
-          <w:szCs w:val="22"/>
-          <w:lang w:val="en" w:eastAsia="it-IT"/>
-        </w:rPr>
-        <w:t xml:space="preserve">the user acquires information from the company's website about the best-selling product in the IoT sector among those proposed by the </w:t>
-      </w:r>
-      <w:proofErr w:type="spellStart"/>
-      <w:r>
-        <w:rPr>
-          <w:rFonts w:eastAsia="Times New Roman" w:cstheme="minorHAnsi"/>
-          <w:color w:val="202124"/>
-          <w:sz w:val="22"/>
-          <w:szCs w:val="22"/>
-          <w:lang w:val="en" w:eastAsia="it-IT"/>
-        </w:rPr>
-        <w:t>TopTech</w:t>
-      </w:r>
-      <w:proofErr w:type="spellEnd"/>
-      <w:r>
-        <w:rPr>
-          <w:rFonts w:eastAsia="Times New Roman" w:cstheme="minorHAnsi"/>
-          <w:color w:val="202124"/>
-          <w:sz w:val="22"/>
-          <w:szCs w:val="22"/>
-          <w:lang w:val="en" w:eastAsia="it-IT"/>
-        </w:rPr>
-        <w:t xml:space="preserve"> company</w:t>
-      </w:r>
-    </w:p>
-    <w:p>
-      <w:pPr>
-        <w:shd w:val="clear" w:color="auto" w:fill="F8F9FA"/>
-        <w:spacing w:after="0" w:line="240" w:lineRule="auto"/>
-        <w:rPr>
-          <w:rFonts w:eastAsia="Times New Roman" w:cstheme="minorHAnsi"/>
-          <w:color w:val="202124"/>
-          <w:sz w:val="22"/>
-          <w:szCs w:val="22"/>
-          <w:lang w:eastAsia="it-IT"/>
-        </w:rPr>
-      </w:pPr>
-    </w:p>
-    <w:p>
-      <w:pPr>
-        <w:shd w:val="clear" w:color="auto" w:fill="F8F9FA"/>
-        <w:spacing w:after="0" w:line="240" w:lineRule="auto"/>
-        <w:rPr>
-          <w:rFonts w:eastAsia="Times New Roman" w:cstheme="minorHAnsi"/>
-          <w:color w:val="202124"/>
-          <w:sz w:val="22"/>
-          <w:szCs w:val="22"/>
-          <w:lang w:val="en" w:eastAsia="it-IT"/>
-        </w:rPr>
-      </w:pPr>
-      <w:proofErr w:type="spellStart"/>
-      <w:r>
-        <w:rPr>
-          <w:rFonts w:cstheme="minorHAnsi"/>
-          <w:b/>
-          <w:bCs/>
-          <w:sz w:val="22"/>
-          <w:szCs w:val="22"/>
-        </w:rPr>
-        <w:t>Context</w:t>
-      </w:r>
-      <w:proofErr w:type="spellEnd"/>
-      <w:r>
-        <w:rPr>
-          <w:rFonts w:cstheme="minorHAnsi"/>
-          <w:sz w:val="22"/>
-          <w:szCs w:val="22"/>
-        </w:rPr>
-        <w:t xml:space="preserve">: </w:t>
-      </w:r>
-      <w:r>
-        <w:rPr>
-          <w:rFonts w:eastAsia="Times New Roman" w:cstheme="minorHAnsi"/>
-          <w:color w:val="202124"/>
-          <w:sz w:val="22"/>
-          <w:szCs w:val="22"/>
-          <w:lang w:val="en" w:eastAsia="it-IT"/>
-        </w:rPr>
-        <w:t xml:space="preserve">the expert within the monitoring campaign for which he is collaborating visits the </w:t>
-      </w:r>
-      <w:proofErr w:type="spellStart"/>
-      <w:r>
-        <w:rPr>
-          <w:rFonts w:eastAsia="Times New Roman" w:cstheme="minorHAnsi"/>
-          <w:color w:val="202124"/>
-          <w:sz w:val="22"/>
-          <w:szCs w:val="22"/>
-          <w:lang w:val="en" w:eastAsia="it-IT"/>
-        </w:rPr>
-        <w:t>TopTech</w:t>
-      </w:r>
-      <w:proofErr w:type="spellEnd"/>
-      <w:r>
-        <w:rPr>
-          <w:rFonts w:eastAsia="Times New Roman" w:cstheme="minorHAnsi"/>
-          <w:color w:val="202124"/>
-          <w:sz w:val="22"/>
-          <w:szCs w:val="22"/>
-          <w:lang w:val="en" w:eastAsia="it-IT"/>
-        </w:rPr>
-        <w:t xml:space="preserve"> website in search of the data he needs for his market analysis</w:t>
-      </w:r>
-    </w:p>
-    <w:p>
-      <w:pPr>
-        <w:shd w:val="clear" w:color="auto" w:fill="F8F9FA"/>
-        <w:spacing w:after="0" w:line="240" w:lineRule="auto"/>
-        <w:rPr>
-          <w:rFonts w:eastAsia="Times New Roman" w:cstheme="minorHAnsi"/>
-          <w:color w:val="202124"/>
-          <w:sz w:val="22"/>
-          <w:szCs w:val="22"/>
-          <w:lang w:eastAsia="it-IT"/>
-        </w:rPr>
-      </w:pPr>
-    </w:p>
-    <w:p>
-      <w:pPr>
-        <w:shd w:val="clear" w:color="auto" w:fill="F8F9FA"/>
-        <w:spacing w:after="0" w:line="240" w:lineRule="auto"/>
-        <w:rPr>
-          <w:rFonts w:eastAsia="Times New Roman" w:cstheme="minorHAnsi"/>
-          <w:color w:val="202124"/>
-          <w:sz w:val="22"/>
-          <w:szCs w:val="22"/>
-          <w:lang w:eastAsia="it-IT"/>
-        </w:rPr>
-      </w:pPr>
-      <w:r>
-        <w:rPr>
-          <w:rFonts w:cstheme="minorHAnsi"/>
-          <w:b/>
-          <w:bCs/>
-          <w:sz w:val="22"/>
-          <w:szCs w:val="22"/>
-        </w:rPr>
-        <w:t>Tasks</w:t>
-      </w:r>
-      <w:r>
-        <w:rPr>
-          <w:rFonts w:cstheme="minorHAnsi"/>
-          <w:sz w:val="22"/>
-          <w:szCs w:val="22"/>
-        </w:rPr>
-        <w:t xml:space="preserve">: </w:t>
-      </w:r>
-      <w:r>
-        <w:rPr>
-          <w:rFonts w:eastAsia="Times New Roman" w:cstheme="minorHAnsi"/>
-          <w:color w:val="202124"/>
-          <w:sz w:val="22"/>
-          <w:szCs w:val="22"/>
-          <w:lang w:val="en" w:eastAsia="it-IT"/>
-        </w:rPr>
-        <w:t xml:space="preserve">the user visits the website of the </w:t>
-      </w:r>
-      <w:proofErr w:type="spellStart"/>
-      <w:r>
-        <w:rPr>
-          <w:rFonts w:eastAsia="Times New Roman" w:cstheme="minorHAnsi"/>
-          <w:color w:val="202124"/>
-          <w:sz w:val="22"/>
-          <w:szCs w:val="22"/>
-          <w:lang w:val="en" w:eastAsia="it-IT"/>
-        </w:rPr>
-        <w:t>TopTech</w:t>
-      </w:r>
-      <w:proofErr w:type="spellEnd"/>
-      <w:r>
-        <w:rPr>
-          <w:rFonts w:eastAsia="Times New Roman" w:cstheme="minorHAnsi"/>
-          <w:color w:val="202124"/>
-          <w:sz w:val="22"/>
-          <w:szCs w:val="22"/>
-          <w:lang w:val="en" w:eastAsia="it-IT"/>
-        </w:rPr>
-        <w:t xml:space="preserve"> company, navigates between the various sections and accesses the one relating to the treated areas; once you have chosen the IoT area you are interested in, you can view the bestselling product in that area and the page relating to it with all its technical specifications and </w:t>
-      </w:r>
-      <w:proofErr w:type="spellStart"/>
-      <w:r>
-        <w:rPr>
-          <w:rFonts w:eastAsia="Times New Roman" w:cstheme="minorHAnsi"/>
-          <w:color w:val="202124"/>
-          <w:sz w:val="22"/>
-          <w:szCs w:val="22"/>
-          <w:lang w:val="en" w:eastAsia="it-IT"/>
-        </w:rPr>
-        <w:t>funcionalities</w:t>
-      </w:r>
-      <w:proofErr w:type="spellEnd"/>
-    </w:p>
-    <w:p>
-      <w:pPr>
-        <w:tabs>
-          <w:tab w:val="left" w:pos="5310"/>
-        </w:tabs>
-      </w:pPr>
-    </w:p>
-    <w:p>
-      <w:pPr>
-        <w:tabs>
-          <w:tab w:val="left" w:pos="5310"/>
-        </w:tabs>
-        <w:rPr>
-          <w:sz w:val="28"/>
-          <w:szCs w:val="28"/>
-        </w:rPr>
-      </w:pPr>
-      <w:r>
-        <w:rPr>
-          <w:sz w:val="28"/>
-          <w:szCs w:val="28"/>
-        </w:rPr>
-        <w:t xml:space="preserve">6.2.2 </w:t>
-      </w:r>
-      <w:proofErr w:type="spellStart"/>
-      <w:r>
-        <w:rPr>
-          <w:sz w:val="28"/>
-          <w:szCs w:val="28"/>
-        </w:rPr>
-        <w:t>Sequence</w:t>
-      </w:r>
-      <w:proofErr w:type="spellEnd"/>
-    </w:p>
-    <w:p>
-      <w:pPr>
-        <w:tabs>
-          <w:tab w:val="left" w:pos="5310"/>
-        </w:tabs>
-      </w:pPr>
-    </w:p>
-    <w:p>
-      <w:pPr>
-        <w:tabs>
-          <w:tab w:val="left" w:pos="5310"/>
-        </w:tabs>
-        <w:rPr>
-          <w:sz w:val="32"/>
-          <w:szCs w:val="32"/>
-        </w:rPr>
-      </w:pPr>
-      <w:r>
-        <w:rPr>
-          <w:sz w:val="32"/>
-          <w:szCs w:val="32"/>
-        </w:rPr>
-        <w:t>6.3 Case 3</w:t>
-      </w:r>
-    </w:p>
-    <w:p>
-      <w:pPr>
-        <w:tabs>
-          <w:tab w:val="left" w:pos="5310"/>
-        </w:tabs>
-        <w:rPr>
-          <w:sz w:val="28"/>
-          <w:szCs w:val="28"/>
-        </w:rPr>
-      </w:pPr>
-      <w:r>
-        <w:rPr>
-          <w:sz w:val="28"/>
-          <w:szCs w:val="28"/>
-        </w:rPr>
-        <w:lastRenderedPageBreak/>
-        <w:t xml:space="preserve">  </w:t>
-      </w:r>
-      <w:r>
-        <w:rPr>
-          <w:sz w:val="28"/>
-          <w:szCs w:val="28"/>
-        </w:rPr>
-        <w:t xml:space="preserve">6.3.1 </w:t>
-      </w:r>
-      <w:proofErr w:type="spellStart"/>
-      <w:r>
-        <w:rPr>
-          <w:sz w:val="28"/>
-          <w:szCs w:val="28"/>
-        </w:rPr>
-        <w:t>Textual</w:t>
-      </w:r>
-      <w:proofErr w:type="spellEnd"/>
-      <w:r>
-        <w:rPr>
-          <w:sz w:val="28"/>
-          <w:szCs w:val="28"/>
-        </w:rPr>
-        <w:t xml:space="preserve"> narrative</w:t>
-      </w:r>
-    </w:p>
-    <w:p>
-      <w:pPr>
-        <w:shd w:val="clear" w:color="auto" w:fill="F8F9FA"/>
-        <w:spacing w:after="0" w:line="240" w:lineRule="auto"/>
-        <w:rPr>
-          <w:rFonts w:eastAsia="Times New Roman" w:cstheme="minorHAnsi"/>
-          <w:color w:val="202124"/>
-          <w:sz w:val="22"/>
-          <w:szCs w:val="22"/>
-          <w:lang w:val="en" w:eastAsia="it-IT"/>
-        </w:rPr>
-      </w:pPr>
-      <w:r>
-        <w:rPr>
-          <w:rFonts w:cstheme="minorHAnsi"/>
-          <w:b/>
-          <w:bCs/>
-          <w:sz w:val="22"/>
-          <w:szCs w:val="22"/>
-        </w:rPr>
-        <w:t xml:space="preserve">User </w:t>
-      </w:r>
-      <w:proofErr w:type="spellStart"/>
-      <w:r>
-        <w:rPr>
-          <w:rFonts w:cstheme="minorHAnsi"/>
-          <w:b/>
-          <w:bCs/>
-          <w:sz w:val="22"/>
-          <w:szCs w:val="22"/>
-        </w:rPr>
-        <w:t>profile</w:t>
-      </w:r>
-      <w:proofErr w:type="spellEnd"/>
-      <w:r>
-        <w:rPr>
-          <w:rFonts w:cstheme="minorHAnsi"/>
-          <w:sz w:val="22"/>
-          <w:szCs w:val="22"/>
-        </w:rPr>
-        <w:t xml:space="preserve">: </w:t>
-      </w:r>
-      <w:r>
-        <w:rPr>
-          <w:rFonts w:eastAsia="Times New Roman" w:cstheme="minorHAnsi"/>
-          <w:color w:val="202124"/>
-          <w:sz w:val="22"/>
-          <w:szCs w:val="22"/>
-          <w:lang w:val="en" w:eastAsia="it-IT"/>
-        </w:rPr>
-        <w:t xml:space="preserve">the data processing manager of a bank branch is testing a new </w:t>
-      </w:r>
-      <w:proofErr w:type="spellStart"/>
-      <w:r>
-        <w:rPr>
-          <w:rFonts w:eastAsia="Times New Roman" w:cstheme="minorHAnsi"/>
-          <w:color w:val="202124"/>
-          <w:sz w:val="22"/>
-          <w:szCs w:val="22"/>
-          <w:lang w:val="en" w:eastAsia="it-IT"/>
-        </w:rPr>
-        <w:t>TopTech</w:t>
-      </w:r>
-      <w:proofErr w:type="spellEnd"/>
-      <w:r>
-        <w:rPr>
-          <w:rFonts w:eastAsia="Times New Roman" w:cstheme="minorHAnsi"/>
-          <w:color w:val="202124"/>
-          <w:sz w:val="22"/>
-          <w:szCs w:val="22"/>
-          <w:lang w:val="en" w:eastAsia="it-IT"/>
-        </w:rPr>
-        <w:t xml:space="preserve"> Security IT sector product and is unable to fully utilize a particular feature</w:t>
-      </w:r>
-    </w:p>
-    <w:p>
-      <w:pPr>
-        <w:shd w:val="clear" w:color="auto" w:fill="F8F9FA"/>
-        <w:spacing w:after="0" w:line="240" w:lineRule="auto"/>
-        <w:rPr>
-          <w:rFonts w:eastAsia="Times New Roman" w:cstheme="minorHAnsi"/>
-          <w:color w:val="202124"/>
-          <w:sz w:val="22"/>
-          <w:szCs w:val="22"/>
-          <w:lang w:eastAsia="it-IT"/>
-        </w:rPr>
-      </w:pPr>
-    </w:p>
-    <w:p>
-      <w:pPr>
-        <w:shd w:val="clear" w:color="auto" w:fill="F8F9FA"/>
-        <w:spacing w:after="0" w:line="240" w:lineRule="auto"/>
-        <w:rPr>
-          <w:rFonts w:eastAsia="Times New Roman" w:cstheme="minorHAnsi"/>
-          <w:color w:val="202124"/>
-          <w:sz w:val="22"/>
-          <w:szCs w:val="22"/>
-          <w:lang w:val="en" w:eastAsia="it-IT"/>
-        </w:rPr>
-      </w:pPr>
-      <w:r>
-        <w:rPr>
-          <w:rFonts w:cstheme="minorHAnsi"/>
-          <w:b/>
-          <w:bCs/>
-          <w:sz w:val="22"/>
-          <w:szCs w:val="22"/>
-        </w:rPr>
-        <w:t>Goals</w:t>
-      </w:r>
-      <w:r>
-        <w:rPr>
-          <w:rFonts w:cstheme="minorHAnsi"/>
-          <w:sz w:val="22"/>
-          <w:szCs w:val="22"/>
-        </w:rPr>
-        <w:t xml:space="preserve">: </w:t>
-      </w:r>
-      <w:r>
-        <w:rPr>
-          <w:rFonts w:eastAsia="Times New Roman" w:cstheme="minorHAnsi"/>
-          <w:color w:val="202124"/>
-          <w:sz w:val="22"/>
-          <w:szCs w:val="22"/>
-          <w:lang w:val="en" w:eastAsia="it-IT"/>
-        </w:rPr>
-        <w:t xml:space="preserve">the customer wants to contact the </w:t>
-      </w:r>
-      <w:proofErr w:type="spellStart"/>
-      <w:r>
-        <w:rPr>
-          <w:rFonts w:eastAsia="Times New Roman" w:cstheme="minorHAnsi"/>
-          <w:color w:val="202124"/>
-          <w:sz w:val="22"/>
-          <w:szCs w:val="22"/>
-          <w:lang w:val="en" w:eastAsia="it-IT"/>
-        </w:rPr>
-        <w:t>TopTech</w:t>
-      </w:r>
-      <w:proofErr w:type="spellEnd"/>
-      <w:r>
-        <w:rPr>
-          <w:rFonts w:eastAsia="Times New Roman" w:cstheme="minorHAnsi"/>
-          <w:color w:val="202124"/>
-          <w:sz w:val="22"/>
-          <w:szCs w:val="22"/>
-          <w:lang w:val="en" w:eastAsia="it-IT"/>
-        </w:rPr>
-        <w:t xml:space="preserve"> project manager responsible for product development to ask him for clarification on the use of the purchased product</w:t>
-      </w:r>
-    </w:p>
-    <w:p>
-      <w:pPr>
-        <w:shd w:val="clear" w:color="auto" w:fill="F8F9FA"/>
-        <w:spacing w:after="0" w:line="240" w:lineRule="auto"/>
-        <w:rPr>
-          <w:rFonts w:eastAsia="Times New Roman" w:cstheme="minorHAnsi"/>
-          <w:color w:val="202124"/>
-          <w:sz w:val="22"/>
-          <w:szCs w:val="22"/>
-          <w:lang w:eastAsia="it-IT"/>
-        </w:rPr>
-      </w:pPr>
-    </w:p>
-    <w:p>
-      <w:pPr>
-        <w:shd w:val="clear" w:color="auto" w:fill="F8F9FA"/>
-        <w:spacing w:after="0" w:line="240" w:lineRule="auto"/>
-        <w:rPr>
-          <w:rFonts w:eastAsia="Times New Roman" w:cstheme="minorHAnsi"/>
-          <w:color w:val="202124"/>
-          <w:sz w:val="22"/>
-          <w:szCs w:val="22"/>
-          <w:lang w:eastAsia="it-IT"/>
-        </w:rPr>
-      </w:pPr>
-      <w:proofErr w:type="spellStart"/>
-      <w:r>
-        <w:rPr>
-          <w:rFonts w:cstheme="minorHAnsi"/>
-          <w:b/>
-          <w:bCs/>
-          <w:sz w:val="22"/>
-          <w:szCs w:val="22"/>
-        </w:rPr>
-        <w:t>Context</w:t>
-      </w:r>
-      <w:proofErr w:type="spellEnd"/>
-      <w:r>
-        <w:rPr>
-          <w:rFonts w:cstheme="minorHAnsi"/>
-          <w:sz w:val="22"/>
-          <w:szCs w:val="22"/>
-        </w:rPr>
-        <w:t xml:space="preserve">: </w:t>
-      </w:r>
-      <w:r>
-        <w:rPr>
-          <w:rFonts w:eastAsia="Times New Roman" w:cstheme="minorHAnsi"/>
-          <w:color w:val="202124"/>
-          <w:sz w:val="22"/>
-          <w:szCs w:val="22"/>
-          <w:lang w:val="en" w:eastAsia="it-IT"/>
-        </w:rPr>
-        <w:t xml:space="preserve">the data processing manager, approaching the use of the new product at his workplace with data relating to the bank's customers, visits the </w:t>
-      </w:r>
-      <w:proofErr w:type="spellStart"/>
-      <w:r>
-        <w:rPr>
-          <w:rFonts w:eastAsia="Times New Roman" w:cstheme="minorHAnsi"/>
-          <w:color w:val="202124"/>
-          <w:sz w:val="22"/>
-          <w:szCs w:val="22"/>
-          <w:lang w:val="en" w:eastAsia="it-IT"/>
-        </w:rPr>
-        <w:t>TopTech</w:t>
-      </w:r>
-      <w:proofErr w:type="spellEnd"/>
-      <w:r>
-        <w:rPr>
-          <w:rFonts w:eastAsia="Times New Roman" w:cstheme="minorHAnsi"/>
-          <w:color w:val="202124"/>
-          <w:sz w:val="22"/>
-          <w:szCs w:val="22"/>
-          <w:lang w:val="en" w:eastAsia="it-IT"/>
-        </w:rPr>
-        <w:t xml:space="preserve"> website in search of information regarding the development team of the purchased product and a way to contact the project manager directly</w:t>
-      </w:r>
-    </w:p>
-    <w:p>
-      <w:pPr>
-        <w:spacing w:line="240" w:lineRule="auto"/>
-        <w:rPr>
-          <w:rFonts w:cstheme="minorHAnsi"/>
-          <w:sz w:val="22"/>
-          <w:szCs w:val="22"/>
-        </w:rPr>
-      </w:pPr>
-    </w:p>
-    <w:p>
-      <w:pPr>
-        <w:shd w:val="clear" w:color="auto" w:fill="F8F9FA"/>
-        <w:spacing w:after="0" w:line="240" w:lineRule="auto"/>
-        <w:rPr>
-          <w:rFonts w:eastAsia="Times New Roman" w:cstheme="minorHAnsi"/>
-          <w:color w:val="202124"/>
-          <w:sz w:val="22"/>
-          <w:szCs w:val="22"/>
-          <w:lang w:eastAsia="it-IT"/>
-        </w:rPr>
-      </w:pPr>
-      <w:r>
-        <w:rPr>
-          <w:rFonts w:cstheme="minorHAnsi"/>
-          <w:b/>
-          <w:bCs/>
-          <w:sz w:val="22"/>
-          <w:szCs w:val="22"/>
-        </w:rPr>
-        <w:t>Tasks</w:t>
-      </w:r>
-      <w:r>
-        <w:rPr>
-          <w:rFonts w:cstheme="minorHAnsi"/>
-          <w:sz w:val="22"/>
-          <w:szCs w:val="22"/>
-        </w:rPr>
-        <w:t xml:space="preserve">: </w:t>
-      </w:r>
-      <w:r>
-        <w:rPr>
-          <w:rFonts w:eastAsia="Times New Roman" w:cstheme="minorHAnsi"/>
-          <w:color w:val="202124"/>
-          <w:sz w:val="22"/>
-          <w:szCs w:val="22"/>
-          <w:lang w:val="en" w:eastAsia="it-IT"/>
-        </w:rPr>
-        <w:t xml:space="preserve">the customer visits the website of the </w:t>
-      </w:r>
-      <w:proofErr w:type="spellStart"/>
-      <w:r>
-        <w:rPr>
-          <w:rFonts w:eastAsia="Times New Roman" w:cstheme="minorHAnsi"/>
-          <w:color w:val="202124"/>
-          <w:sz w:val="22"/>
-          <w:szCs w:val="22"/>
-          <w:lang w:val="en" w:eastAsia="it-IT"/>
-        </w:rPr>
-        <w:t>TopTech</w:t>
-      </w:r>
-      <w:proofErr w:type="spellEnd"/>
-      <w:r>
-        <w:rPr>
-          <w:rFonts w:eastAsia="Times New Roman" w:cstheme="minorHAnsi"/>
-          <w:color w:val="202124"/>
-          <w:sz w:val="22"/>
-          <w:szCs w:val="22"/>
-          <w:lang w:val="en" w:eastAsia="it-IT"/>
-        </w:rPr>
-        <w:t xml:space="preserve"> company, navigates between the sections of the site and accesses the Products section; at this point he searches for the purchased product among those offered by the company, accesses its relative page within which he will find the person at the head of the research team. At this point, the customer accesses the project manager's card and, by entering their data, uses the appropriate contact form to interact directly with the manager and expose the matter to him</w:t>
-      </w:r>
-    </w:p>
-    <w:p>
-      <w:pPr>
-        <w:tabs>
-          <w:tab w:val="left" w:pos="5310"/>
-        </w:tabs>
-      </w:pPr>
-    </w:p>
-    <w:p>
-      <w:pPr>
-        <w:tabs>
-          <w:tab w:val="left" w:pos="5310"/>
-        </w:tabs>
-        <w:rPr>
-          <w:sz w:val="28"/>
-          <w:szCs w:val="28"/>
-        </w:rPr>
-      </w:pPr>
-      <w:r>
+          <w:lang w:val="en-US"/>
+        </w:rPr>
         <w:t xml:space="preserve">  </w:t>
       </w:r>
       <w:r>
